--- a/punto7_luciaescribano.docx
+++ b/punto7_luciaescribano.docx
@@ -33,33 +33,30 @@
       <w:bookmarkEnd w:id="2"/>
     </w:p>
     <w:p>
+      <w:r>
+        <w:t>PRUEBA</w:t>
+      </w:r>
+      <w:bookmarkStart w:id="3" w:name="_GoBack"/>
+      <w:bookmarkEnd w:id="3"/>
+    </w:p>
+    <w:p>
       <w:pPr>
         <w:pStyle w:val="Ttulo3"/>
       </w:pPr>
-      <w:bookmarkStart w:id="3" w:name="_Toc2018143"/>
+      <w:bookmarkStart w:id="4" w:name="_Toc2018143"/>
       <w:r>
         <w:t>7.1.2 Recursos no gratuitos para implementar la tecnología A</w:t>
       </w:r>
-      <w:bookmarkEnd w:id="3"/>
+      <w:bookmarkEnd w:id="4"/>
     </w:p>
     <w:p/>
     <w:p>
       <w:pPr>
         <w:pStyle w:val="Ttulo2"/>
       </w:pPr>
-      <w:bookmarkStart w:id="4" w:name="_Toc2018144"/>
+      <w:bookmarkStart w:id="5" w:name="_Toc2018144"/>
       <w:r>
         <w:t>7.2 Recursos para implementar la tecnología B</w:t>
-      </w:r>
-      <w:bookmarkEnd w:id="4"/>
-    </w:p>
-    <w:p>
-      <w:pPr>
-        <w:pStyle w:val="Ttulo3"/>
-      </w:pPr>
-      <w:bookmarkStart w:id="5" w:name="_Toc2018145"/>
-      <w:r>
-        <w:t>7.2.1 Recursos gratuitos para implementar la tecnología B</w:t>
       </w:r>
       <w:bookmarkEnd w:id="5"/>
     </w:p>
@@ -67,17 +64,24 @@
       <w:pPr>
         <w:pStyle w:val="Ttulo3"/>
       </w:pPr>
-      <w:bookmarkStart w:id="6" w:name="_Toc2018146"/>
+      <w:bookmarkStart w:id="6" w:name="_Toc2018145"/>
+      <w:r>
+        <w:t>7.2.1 Recursos gratuitos para implementar la tecnología B</w:t>
+      </w:r>
+      <w:bookmarkEnd w:id="6"/>
+    </w:p>
+    <w:p>
+      <w:pPr>
+        <w:pStyle w:val="Ttulo3"/>
+      </w:pPr>
+      <w:bookmarkStart w:id="7" w:name="_Toc2018146"/>
       <w:r>
         <w:t>7.2.2 Recursos no gratuitos para implementar la tecnología B</w:t>
       </w:r>
-      <w:bookmarkEnd w:id="6"/>
+      <w:bookmarkEnd w:id="7"/>
     </w:p>
     <w:p/>
-    <w:p>
-      <w:bookmarkStart w:id="7" w:name="_GoBack"/>
-      <w:bookmarkEnd w:id="7"/>
-    </w:p>
+    <w:p/>
     <w:sectPr>
       <w:pgSz w:w="11906" w:h="16838"/>
       <w:pgMar w:top="1417" w:right="1701" w:bottom="1417" w:left="1701" w:header="708" w:footer="708" w:gutter="0"/>

--- a/punto7_luciaescribano.docx
+++ b/punto7_luciaescribano.docx
@@ -39,41 +39,22 @@
       </w:r>
     </w:p>
     <w:p>
-      <w:proofErr w:type="spellStart"/>
       <w:r>
         <w:rPr>
-          <w:b/>
-        </w:rPr>
-        <w:t>Composer</w:t>
-      </w:r>
-      <w:proofErr w:type="spellEnd"/>
-      <w:r>
-        <w:rPr>
-          <w:b/>
-        </w:rPr>
-        <w:t xml:space="preserve">: </w:t>
-      </w:r>
-      <w:r>
-        <w:t xml:space="preserve">es una herramienta para gestionar las dependencias en PHP. Te permite declarar las librerías </w:t>
-      </w:r>
-      <w:r>
-        <w:t>que se necesiten.</w:t>
-      </w:r>
-    </w:p>
-    <w:p>
-      <w:pPr>
-        <w:rPr>
-          <w:b/>
-        </w:rPr>
-      </w:pPr>
-      <w:r>
-        <w:rPr>
           <w:noProof/>
         </w:rPr>
         <w:drawing>
-          <wp:inline distT="0" distB="0" distL="0" distR="0" wp14:anchorId="0016D7B1" wp14:editId="075D5F92">
-            <wp:extent cx="3543300" cy="2762807"/>
-            <wp:effectExtent l="0" t="0" r="0" b="0"/>
+          <wp:anchor distT="0" distB="0" distL="114300" distR="114300" simplePos="0" relativeHeight="251658240" behindDoc="0" locked="0" layoutInCell="1" allowOverlap="1" wp14:anchorId="202452E1">
+            <wp:simplePos x="0" y="0"/>
+            <wp:positionH relativeFrom="page">
+              <wp:posOffset>4275455</wp:posOffset>
+            </wp:positionH>
+            <wp:positionV relativeFrom="paragraph">
+              <wp:posOffset>9525</wp:posOffset>
+            </wp:positionV>
+            <wp:extent cx="3018155" cy="2353310"/>
+            <wp:effectExtent l="0" t="0" r="0" b="8890"/>
+            <wp:wrapSquare wrapText="bothSides"/>
             <wp:docPr id="1" name="Imagen 1" descr="Resultado de imagen de laravel composer descargar"/>
             <wp:cNvGraphicFramePr>
               <a:graphicFrameLocks xmlns:a="http://schemas.openxmlformats.org/drawingml/2006/main" noChangeAspect="1"/>
@@ -103,7 +84,7 @@
                   <pic:spPr bwMode="auto">
                     <a:xfrm>
                       <a:off x="0" y="0"/>
-                      <a:ext cx="3549719" cy="2767812"/>
+                      <a:ext cx="3018155" cy="2353310"/>
                     </a:xfrm>
                     <a:prstGeom prst="rect">
                       <a:avLst/>
@@ -116,124 +97,223 @@
                 </pic:pic>
               </a:graphicData>
             </a:graphic>
-          </wp:inline>
+            <wp14:sizeRelH relativeFrom="margin">
+              <wp14:pctWidth>0</wp14:pctWidth>
+            </wp14:sizeRelH>
+            <wp14:sizeRelV relativeFrom="margin">
+              <wp14:pctHeight>0</wp14:pctHeight>
+            </wp14:sizeRelV>
+          </wp:anchor>
         </w:drawing>
       </w:r>
     </w:p>
-    <w:p>
-      <w:proofErr w:type="spellStart"/>
+    <w:tbl>
+      <w:tblPr>
+        <w:tblStyle w:val="Tablaconcuadrcula"/>
+        <w:tblpPr w:leftFromText="141" w:rightFromText="141" w:vertAnchor="text" w:horzAnchor="margin" w:tblpY="268"/>
+        <w:tblW w:w="4738" w:type="dxa"/>
+        <w:tblLook w:val="04A0" w:firstRow="1" w:lastRow="0" w:firstColumn="1" w:lastColumn="0" w:noHBand="0" w:noVBand="1"/>
+      </w:tblPr>
+      <w:tblGrid>
+        <w:gridCol w:w="1375"/>
+        <w:gridCol w:w="3363"/>
+      </w:tblGrid>
+      <w:tr>
+        <w:trPr>
+          <w:trHeight w:val="561"/>
+        </w:trPr>
+        <w:tc>
+          <w:tcPr>
+            <w:tcW w:w="1375" w:type="dxa"/>
+            <w:tcBorders>
+              <w:top w:val="single" w:sz="4" w:space="0" w:color="FFFFFF" w:themeColor="background1"/>
+              <w:left w:val="single" w:sz="4" w:space="0" w:color="FFFFFF" w:themeColor="background1"/>
+              <w:bottom w:val="single" w:sz="24" w:space="0" w:color="FFFFFF" w:themeColor="background1"/>
+              <w:right w:val="single" w:sz="12" w:space="0" w:color="1F3864" w:themeColor="accent1" w:themeShade="80"/>
+            </w:tcBorders>
+          </w:tcPr>
+          <w:p>
+            <w:pPr>
+              <w:jc w:val="right"/>
+              <w:rPr>
+                <w:rFonts w:asciiTheme="minorHAnsi" w:hAnsiTheme="minorHAnsi" w:cstheme="minorHAnsi"/>
+                <w:b/>
+                <w:lang w:val="en-US"/>
+              </w:rPr>
+            </w:pPr>
+            <w:proofErr w:type="spellStart"/>
+            <w:r>
+              <w:rPr>
+                <w:rFonts w:asciiTheme="minorHAnsi" w:hAnsiTheme="minorHAnsi" w:cstheme="minorHAnsi"/>
+                <w:b/>
+                <w:lang w:val="en-US"/>
+              </w:rPr>
+              <w:t>Entorno</w:t>
+            </w:r>
+            <w:proofErr w:type="spellEnd"/>
+          </w:p>
+        </w:tc>
+        <w:tc>
+          <w:tcPr>
+            <w:tcW w:w="3363" w:type="dxa"/>
+            <w:tcBorders>
+              <w:top w:val="single" w:sz="4" w:space="0" w:color="FFFFFF" w:themeColor="background1"/>
+              <w:left w:val="single" w:sz="12" w:space="0" w:color="1F3864" w:themeColor="accent1" w:themeShade="80"/>
+              <w:bottom w:val="single" w:sz="24" w:space="0" w:color="FFFFFF" w:themeColor="background1"/>
+              <w:right w:val="single" w:sz="4" w:space="0" w:color="FFFFFF" w:themeColor="background1"/>
+            </w:tcBorders>
+          </w:tcPr>
+          <w:p>
+            <w:pPr>
+              <w:pStyle w:val="Ttulo3"/>
+              <w:shd w:val="clear" w:color="auto" w:fill="FFFFFF"/>
+              <w:spacing w:before="0" w:after="75"/>
+              <w:outlineLvl w:val="2"/>
+              <w:rPr>
+                <w:rFonts w:ascii="Verdana" w:hAnsi="Verdana" w:cs="Times New Roman"/>
+                <w:b/>
+                <w:color w:val="000000"/>
+                <w:sz w:val="23"/>
+                <w:szCs w:val="23"/>
+              </w:rPr>
+            </w:pPr>
+            <w:proofErr w:type="spellStart"/>
+            <w:r>
+              <w:rPr>
+                <w:rFonts w:ascii="Verdana" w:hAnsi="Verdana" w:cs="Times New Roman"/>
+                <w:b/>
+                <w:color w:val="000000"/>
+                <w:sz w:val="23"/>
+                <w:szCs w:val="23"/>
+              </w:rPr>
+              <w:t>Composer</w:t>
+            </w:r>
+            <w:proofErr w:type="spellEnd"/>
+          </w:p>
+        </w:tc>
+      </w:tr>
+      <w:tr>
+        <w:trPr>
+          <w:trHeight w:val="1177"/>
+        </w:trPr>
+        <w:tc>
+          <w:tcPr>
+            <w:tcW w:w="1375" w:type="dxa"/>
+            <w:tcBorders>
+              <w:top w:val="single" w:sz="24" w:space="0" w:color="FFFFFF" w:themeColor="background1"/>
+              <w:left w:val="single" w:sz="4" w:space="0" w:color="FFFFFF" w:themeColor="background1"/>
+              <w:bottom w:val="single" w:sz="24" w:space="0" w:color="FFFFFF" w:themeColor="background1"/>
+              <w:right w:val="single" w:sz="12" w:space="0" w:color="1F3864" w:themeColor="accent1" w:themeShade="80"/>
+            </w:tcBorders>
+          </w:tcPr>
+          <w:p>
+            <w:pPr>
+              <w:jc w:val="right"/>
+              <w:rPr>
+                <w:rFonts w:asciiTheme="minorHAnsi" w:hAnsiTheme="minorHAnsi" w:cstheme="minorHAnsi"/>
+                <w:b/>
+                <w:lang w:val="en-US"/>
+              </w:rPr>
+            </w:pPr>
+            <w:proofErr w:type="spellStart"/>
+            <w:r>
+              <w:rPr>
+                <w:rFonts w:asciiTheme="minorHAnsi" w:hAnsiTheme="minorHAnsi" w:cstheme="minorHAnsi"/>
+                <w:b/>
+                <w:sz w:val="24"/>
+                <w:lang w:val="en-US"/>
+              </w:rPr>
+              <w:t>Descripción</w:t>
+            </w:r>
+            <w:proofErr w:type="spellEnd"/>
+          </w:p>
+        </w:tc>
+        <w:tc>
+          <w:tcPr>
+            <w:tcW w:w="3363" w:type="dxa"/>
+            <w:tcBorders>
+              <w:top w:val="single" w:sz="24" w:space="0" w:color="FFFFFF" w:themeColor="background1"/>
+              <w:left w:val="single" w:sz="12" w:space="0" w:color="1F3864" w:themeColor="accent1" w:themeShade="80"/>
+              <w:bottom w:val="single" w:sz="24" w:space="0" w:color="FFFFFF" w:themeColor="background1"/>
+              <w:right w:val="single" w:sz="4" w:space="0" w:color="FFFFFF" w:themeColor="background1"/>
+            </w:tcBorders>
+          </w:tcPr>
+          <w:p>
+            <w:pPr>
+              <w:pStyle w:val="Poromisin"/>
+              <w:spacing w:after="160" w:line="256" w:lineRule="auto"/>
+              <w:ind w:right="522"/>
+              <w:jc w:val="both"/>
+              <w:rPr>
+                <w:rFonts w:asciiTheme="minorHAnsi" w:eastAsia="Arial" w:hAnsiTheme="minorHAnsi" w:cstheme="minorHAnsi"/>
+                <w:sz w:val="24"/>
+                <w:szCs w:val="24"/>
+              </w:rPr>
+            </w:pPr>
+            <w:r>
+              <w:t>E</w:t>
+            </w:r>
+            <w:r>
+              <w:t>s una herramienta para gestionar las dependencias en PHP. Te permite declarar las librer</w:t>
+            </w:r>
+            <w:r>
+              <w:t>í</w:t>
+            </w:r>
+            <w:r>
+              <w:t xml:space="preserve">as </w:t>
+            </w:r>
+            <w:r>
+              <w:t>que se necesiten.</w:t>
+            </w:r>
+          </w:p>
+        </w:tc>
+      </w:tr>
+    </w:tbl>
+    <w:p/>
+    <w:p/>
+    <w:p>
+      <w:pPr>
+        <w:rPr>
+          <w:b/>
+        </w:rPr>
+      </w:pPr>
+    </w:p>
+    <w:p>
+      <w:pPr>
+        <w:rPr>
+          <w:b/>
+        </w:rPr>
+      </w:pPr>
+    </w:p>
+    <w:p>
+      <w:pPr>
+        <w:rPr>
+          <w:b/>
+        </w:rPr>
+      </w:pPr>
+    </w:p>
+    <w:p>
+      <w:pPr>
+        <w:rPr>
+          <w:b/>
+        </w:rPr>
+      </w:pPr>
       <w:r>
         <w:rPr>
-          <w:b/>
-        </w:rPr>
-        <w:t>Laragon</w:t>
-      </w:r>
-      <w:proofErr w:type="spellEnd"/>
-      <w:r>
-        <w:rPr>
-          <w:b/>
-        </w:rPr>
-        <w:t xml:space="preserve">: </w:t>
-      </w:r>
-      <w:r>
-        <w:t xml:space="preserve">es una </w:t>
-      </w:r>
-      <w:proofErr w:type="spellStart"/>
-      <w:r>
-        <w:t>suit</w:t>
-      </w:r>
-      <w:proofErr w:type="spellEnd"/>
-      <w:r>
-        <w:t xml:space="preserve"> de </w:t>
-      </w:r>
-      <w:proofErr w:type="spellStart"/>
-      <w:r>
-        <w:t>desarrolllo</w:t>
-      </w:r>
-      <w:proofErr w:type="spellEnd"/>
-      <w:r>
-        <w:t xml:space="preserve"> en </w:t>
-      </w:r>
-      <w:proofErr w:type="spellStart"/>
-      <w:r>
-        <w:t>php</w:t>
-      </w:r>
-      <w:proofErr w:type="spellEnd"/>
-      <w:r>
-        <w:t xml:space="preserve"> </w:t>
-      </w:r>
-      <w:proofErr w:type="gramStart"/>
-      <w:r>
-        <w:t>y  nos</w:t>
-      </w:r>
-      <w:proofErr w:type="gramEnd"/>
-      <w:r>
-        <w:t xml:space="preserve"> permite tener entornos </w:t>
-      </w:r>
-      <w:r>
-        <w:t>con</w:t>
-      </w:r>
-      <w:r>
-        <w:t xml:space="preserve"> caracter</w:t>
-      </w:r>
-      <w:r>
-        <w:t>í</w:t>
-      </w:r>
-      <w:r>
-        <w:t>sticas</w:t>
-      </w:r>
-      <w:r>
-        <w:t xml:space="preserve"> como </w:t>
-      </w:r>
-      <w:proofErr w:type="spellStart"/>
-      <w:r>
-        <w:t>git</w:t>
-      </w:r>
-      <w:proofErr w:type="spellEnd"/>
-      <w:r>
-        <w:t xml:space="preserve">, SSH, extensiones de </w:t>
-      </w:r>
-      <w:proofErr w:type="spellStart"/>
-      <w:r>
-        <w:t>php</w:t>
-      </w:r>
-      <w:proofErr w:type="spellEnd"/>
-      <w:r>
-        <w:t xml:space="preserve">, </w:t>
-      </w:r>
-      <w:proofErr w:type="spellStart"/>
-      <w:r>
-        <w:t>l</w:t>
-      </w:r>
-      <w:r>
-        <w:t>aravel</w:t>
-      </w:r>
-      <w:proofErr w:type="spellEnd"/>
-      <w:r>
-        <w:t xml:space="preserve"> y </w:t>
-      </w:r>
-      <w:r>
-        <w:t>l</w:t>
-      </w:r>
-      <w:r>
-        <w:t>umen</w:t>
-      </w:r>
-      <w:r>
-        <w:t>..</w:t>
-      </w:r>
-      <w:r>
-        <w:t>.</w:t>
-      </w:r>
-    </w:p>
-    <w:p>
-      <w:r>
-        <w:rPr>
           <w:noProof/>
         </w:rPr>
         <w:drawing>
-          <wp:inline distT="0" distB="0" distL="0" distR="0" wp14:anchorId="24281558" wp14:editId="30C7A608">
-            <wp:extent cx="4848225" cy="3762375"/>
-            <wp:effectExtent l="0" t="0" r="9525" b="9525"/>
+          <wp:anchor distT="0" distB="0" distL="114300" distR="114300" simplePos="0" relativeHeight="251659264" behindDoc="0" locked="0" layoutInCell="1" allowOverlap="1" wp14:anchorId="24281558">
+            <wp:simplePos x="0" y="0"/>
+            <wp:positionH relativeFrom="column">
+              <wp:posOffset>3126105</wp:posOffset>
+            </wp:positionH>
+            <wp:positionV relativeFrom="paragraph">
+              <wp:posOffset>7620</wp:posOffset>
+            </wp:positionV>
+            <wp:extent cx="2907665" cy="2255520"/>
+            <wp:effectExtent l="0" t="0" r="6985" b="0"/>
+            <wp:wrapSquare wrapText="bothSides"/>
             <wp:docPr id="2" name="Imagen 2" descr="Resultado de imagen de laragon"/>
             <wp:cNvGraphicFramePr>
               <a:graphicFrameLocks xmlns:a="http://schemas.openxmlformats.org/drawingml/2006/main" noChangeAspect="1"/>
@@ -263,7 +343,7 @@
                   <pic:spPr bwMode="auto">
                     <a:xfrm>
                       <a:off x="0" y="0"/>
-                      <a:ext cx="4848225" cy="3762375"/>
+                      <a:ext cx="2907665" cy="2255520"/>
                     </a:xfrm>
                     <a:prstGeom prst="rect">
                       <a:avLst/>
@@ -276,28 +356,289 @@
                 </pic:pic>
               </a:graphicData>
             </a:graphic>
-          </wp:inline>
+            <wp14:sizeRelH relativeFrom="margin">
+              <wp14:pctWidth>0</wp14:pctWidth>
+            </wp14:sizeRelH>
+            <wp14:sizeRelV relativeFrom="margin">
+              <wp14:pctHeight>0</wp14:pctHeight>
+            </wp14:sizeRelV>
+          </wp:anchor>
         </w:drawing>
       </w:r>
     </w:p>
     <w:p>
+      <w:pPr>
+        <w:rPr>
+          <w:b/>
+        </w:rPr>
+      </w:pPr>
+    </w:p>
+    <w:tbl>
+      <w:tblPr>
+        <w:tblStyle w:val="Tablaconcuadrcula"/>
+        <w:tblW w:w="5135" w:type="dxa"/>
+        <w:tblInd w:w="-611" w:type="dxa"/>
+        <w:tblLook w:val="04A0" w:firstRow="1" w:lastRow="0" w:firstColumn="1" w:lastColumn="0" w:noHBand="0" w:noVBand="1"/>
+      </w:tblPr>
+      <w:tblGrid>
+        <w:gridCol w:w="1278"/>
+        <w:gridCol w:w="3857"/>
+      </w:tblGrid>
+      <w:tr>
+        <w:trPr>
+          <w:trHeight w:val="182"/>
+        </w:trPr>
+        <w:tc>
+          <w:tcPr>
+            <w:tcW w:w="1192" w:type="dxa"/>
+            <w:tcBorders>
+              <w:top w:val="single" w:sz="4" w:space="0" w:color="FFFFFF" w:themeColor="background1"/>
+              <w:left w:val="single" w:sz="4" w:space="0" w:color="FFFFFF" w:themeColor="background1"/>
+              <w:bottom w:val="single" w:sz="24" w:space="0" w:color="FFFFFF" w:themeColor="background1"/>
+              <w:right w:val="single" w:sz="12" w:space="0" w:color="1F3864" w:themeColor="accent1" w:themeShade="80"/>
+            </w:tcBorders>
+          </w:tcPr>
+          <w:p>
+            <w:pPr>
+              <w:jc w:val="right"/>
+              <w:rPr>
+                <w:rFonts w:asciiTheme="minorHAnsi" w:hAnsiTheme="minorHAnsi" w:cstheme="minorHAnsi"/>
+                <w:b/>
+                <w:lang w:val="en-US"/>
+              </w:rPr>
+            </w:pPr>
+            <w:proofErr w:type="spellStart"/>
+            <w:r>
+              <w:rPr>
+                <w:rFonts w:asciiTheme="minorHAnsi" w:hAnsiTheme="minorHAnsi" w:cstheme="minorHAnsi"/>
+                <w:b/>
+                <w:lang w:val="en-US"/>
+              </w:rPr>
+              <w:t>Entorno</w:t>
+            </w:r>
+            <w:proofErr w:type="spellEnd"/>
+          </w:p>
+        </w:tc>
+        <w:tc>
+          <w:tcPr>
+            <w:tcW w:w="3943" w:type="dxa"/>
+            <w:tcBorders>
+              <w:top w:val="single" w:sz="4" w:space="0" w:color="FFFFFF" w:themeColor="background1"/>
+              <w:left w:val="single" w:sz="12" w:space="0" w:color="1F3864" w:themeColor="accent1" w:themeShade="80"/>
+              <w:bottom w:val="single" w:sz="24" w:space="0" w:color="FFFFFF" w:themeColor="background1"/>
+              <w:right w:val="single" w:sz="4" w:space="0" w:color="FFFFFF" w:themeColor="background1"/>
+            </w:tcBorders>
+          </w:tcPr>
+          <w:p>
+            <w:pPr>
+              <w:pStyle w:val="Ttulo3"/>
+              <w:shd w:val="clear" w:color="auto" w:fill="FFFFFF"/>
+              <w:spacing w:before="0" w:after="75"/>
+              <w:outlineLvl w:val="2"/>
+              <w:rPr>
+                <w:rFonts w:ascii="Verdana" w:hAnsi="Verdana" w:cs="Times New Roman"/>
+                <w:b/>
+                <w:color w:val="000000"/>
+                <w:sz w:val="23"/>
+                <w:szCs w:val="23"/>
+              </w:rPr>
+            </w:pPr>
+            <w:proofErr w:type="spellStart"/>
+            <w:r>
+              <w:rPr>
+                <w:b/>
+              </w:rPr>
+              <w:t>Laragon</w:t>
+            </w:r>
+            <w:proofErr w:type="spellEnd"/>
+          </w:p>
+        </w:tc>
+      </w:tr>
+      <w:tr>
+        <w:trPr>
+          <w:trHeight w:val="382"/>
+        </w:trPr>
+        <w:tc>
+          <w:tcPr>
+            <w:tcW w:w="1192" w:type="dxa"/>
+            <w:tcBorders>
+              <w:top w:val="single" w:sz="24" w:space="0" w:color="FFFFFF" w:themeColor="background1"/>
+              <w:left w:val="single" w:sz="4" w:space="0" w:color="FFFFFF" w:themeColor="background1"/>
+              <w:bottom w:val="single" w:sz="24" w:space="0" w:color="FFFFFF" w:themeColor="background1"/>
+              <w:right w:val="single" w:sz="12" w:space="0" w:color="1F3864" w:themeColor="accent1" w:themeShade="80"/>
+            </w:tcBorders>
+          </w:tcPr>
+          <w:p>
+            <w:pPr>
+              <w:jc w:val="right"/>
+              <w:rPr>
+                <w:rFonts w:asciiTheme="minorHAnsi" w:hAnsiTheme="minorHAnsi" w:cstheme="minorHAnsi"/>
+                <w:b/>
+                <w:lang w:val="en-US"/>
+              </w:rPr>
+            </w:pPr>
+            <w:proofErr w:type="spellStart"/>
+            <w:r>
+              <w:rPr>
+                <w:rFonts w:asciiTheme="minorHAnsi" w:hAnsiTheme="minorHAnsi" w:cstheme="minorHAnsi"/>
+                <w:b/>
+                <w:lang w:val="en-US"/>
+              </w:rPr>
+              <w:t>Descripción</w:t>
+            </w:r>
+            <w:proofErr w:type="spellEnd"/>
+          </w:p>
+        </w:tc>
+        <w:tc>
+          <w:tcPr>
+            <w:tcW w:w="3943" w:type="dxa"/>
+            <w:tcBorders>
+              <w:top w:val="single" w:sz="24" w:space="0" w:color="FFFFFF" w:themeColor="background1"/>
+              <w:left w:val="single" w:sz="12" w:space="0" w:color="1F3864" w:themeColor="accent1" w:themeShade="80"/>
+              <w:bottom w:val="single" w:sz="24" w:space="0" w:color="FFFFFF" w:themeColor="background1"/>
+              <w:right w:val="single" w:sz="4" w:space="0" w:color="FFFFFF" w:themeColor="background1"/>
+            </w:tcBorders>
+          </w:tcPr>
+          <w:p>
+            <w:r>
+              <w:t>E</w:t>
+            </w:r>
+            <w:r>
+              <w:t xml:space="preserve">s una </w:t>
+            </w:r>
+            <w:proofErr w:type="spellStart"/>
+            <w:r>
+              <w:t>suit</w:t>
+            </w:r>
+            <w:proofErr w:type="spellEnd"/>
+            <w:r>
+              <w:t xml:space="preserve"> de </w:t>
+            </w:r>
+            <w:proofErr w:type="spellStart"/>
+            <w:r>
+              <w:t>desarrolllo</w:t>
+            </w:r>
+            <w:proofErr w:type="spellEnd"/>
+            <w:r>
+              <w:t xml:space="preserve"> en </w:t>
+            </w:r>
+            <w:proofErr w:type="spellStart"/>
+            <w:r>
+              <w:t>php</w:t>
+            </w:r>
+            <w:proofErr w:type="spellEnd"/>
+            <w:r>
+              <w:t xml:space="preserve"> y nos permite tener entornos </w:t>
+            </w:r>
+            <w:r>
+              <w:t>con</w:t>
+            </w:r>
+            <w:r>
+              <w:t xml:space="preserve"> caracter</w:t>
+            </w:r>
+            <w:r>
+              <w:t>í</w:t>
+            </w:r>
+            <w:r>
+              <w:t>sticas</w:t>
+            </w:r>
+            <w:r>
+              <w:t xml:space="preserve"> como </w:t>
+            </w:r>
+            <w:proofErr w:type="spellStart"/>
+            <w:r>
+              <w:t>git</w:t>
+            </w:r>
+            <w:proofErr w:type="spellEnd"/>
+            <w:r>
+              <w:t xml:space="preserve">, SSH, extensiones de </w:t>
+            </w:r>
+            <w:proofErr w:type="spellStart"/>
+            <w:r>
+              <w:t>php</w:t>
+            </w:r>
+            <w:proofErr w:type="spellEnd"/>
+            <w:r>
+              <w:t xml:space="preserve">, </w:t>
+            </w:r>
+            <w:proofErr w:type="spellStart"/>
+            <w:r>
+              <w:t>l</w:t>
+            </w:r>
+            <w:r>
+              <w:t>aravel</w:t>
+            </w:r>
+            <w:proofErr w:type="spellEnd"/>
+            <w:r>
+              <w:t xml:space="preserve"> y </w:t>
+            </w:r>
+            <w:r>
+              <w:t>l</w:t>
+            </w:r>
+            <w:r>
+              <w:t>umen</w:t>
+            </w:r>
+            <w:r>
+              <w:t>..</w:t>
+            </w:r>
+            <w:r>
+              <w:t>.</w:t>
+            </w:r>
+          </w:p>
+          <w:p>
+            <w:pPr>
+              <w:pStyle w:val="Poromisin"/>
+              <w:spacing w:after="160" w:line="256" w:lineRule="auto"/>
+              <w:ind w:right="522"/>
+              <w:jc w:val="both"/>
+              <w:rPr>
+                <w:rFonts w:asciiTheme="minorHAnsi" w:eastAsia="Arial" w:hAnsiTheme="minorHAnsi" w:cstheme="minorHAnsi"/>
+                <w:sz w:val="24"/>
+                <w:szCs w:val="24"/>
+              </w:rPr>
+            </w:pPr>
+          </w:p>
+        </w:tc>
+      </w:tr>
+    </w:tbl>
+    <w:p>
+      <w:pPr>
+        <w:rPr>
+          <w:b/>
+        </w:rPr>
+      </w:pPr>
+    </w:p>
+    <w:p>
+      <w:pPr>
+        <w:rPr>
+          <w:b/>
+        </w:rPr>
+      </w:pPr>
+    </w:p>
+    <w:p/>
+    <w:p/>
+    <w:p>
+      <w:pPr>
+        <w:rPr>
+          <w:b/>
+        </w:rPr>
+      </w:pPr>
       <w:r>
         <w:rPr>
-          <w:b/>
-        </w:rPr>
-        <w:lastRenderedPageBreak/>
-        <w:t>Apache</w:t>
-      </w:r>
-    </w:p>
-    <w:p>
-      <w:r>
-        <w:rPr>
           <w:noProof/>
         </w:rPr>
         <w:drawing>
-          <wp:inline distT="0" distB="0" distL="0" distR="0" wp14:anchorId="76395918" wp14:editId="111BE5E8">
-            <wp:extent cx="3810000" cy="2426949"/>
+          <wp:anchor distT="0" distB="0" distL="114300" distR="114300" simplePos="0" relativeHeight="251660288" behindDoc="0" locked="0" layoutInCell="1" allowOverlap="1" wp14:anchorId="76395918">
+            <wp:simplePos x="0" y="0"/>
+            <wp:positionH relativeFrom="column">
+              <wp:posOffset>3015615</wp:posOffset>
+            </wp:positionH>
+            <wp:positionV relativeFrom="paragraph">
+              <wp:posOffset>12065</wp:posOffset>
+            </wp:positionV>
+            <wp:extent cx="2914650" cy="1856105"/>
             <wp:effectExtent l="0" t="0" r="0" b="0"/>
+            <wp:wrapSquare wrapText="bothSides"/>
             <wp:docPr id="3" name="Imagen 3" descr="Resultado de imagen de apache laravel"/>
             <wp:cNvGraphicFramePr>
               <a:graphicFrameLocks xmlns:a="http://schemas.openxmlformats.org/drawingml/2006/main" noChangeAspect="1"/>
@@ -327,7 +668,7 @@
                   <pic:spPr bwMode="auto">
                     <a:xfrm>
                       <a:off x="0" y="0"/>
-                      <a:ext cx="3844965" cy="2449222"/>
+                      <a:ext cx="2914650" cy="1856105"/>
                     </a:xfrm>
                     <a:prstGeom prst="rect">
                       <a:avLst/>
@@ -340,10 +681,323 @@
                 </pic:pic>
               </a:graphicData>
             </a:graphic>
-          </wp:inline>
+            <wp14:sizeRelH relativeFrom="margin">
+              <wp14:pctWidth>0</wp14:pctWidth>
+            </wp14:sizeRelH>
+            <wp14:sizeRelV relativeFrom="margin">
+              <wp14:pctHeight>0</wp14:pctHeight>
+            </wp14:sizeRelV>
+          </wp:anchor>
         </w:drawing>
       </w:r>
     </w:p>
+    <w:tbl>
+      <w:tblPr>
+        <w:tblStyle w:val="Tablaconcuadrcula"/>
+        <w:tblW w:w="4324" w:type="dxa"/>
+        <w:tblInd w:w="-611" w:type="dxa"/>
+        <w:tblLook w:val="04A0" w:firstRow="1" w:lastRow="0" w:firstColumn="1" w:lastColumn="0" w:noHBand="0" w:noVBand="1"/>
+      </w:tblPr>
+      <w:tblGrid>
+        <w:gridCol w:w="1278"/>
+        <w:gridCol w:w="3046"/>
+      </w:tblGrid>
+      <w:tr>
+        <w:trPr>
+          <w:trHeight w:val="172"/>
+        </w:trPr>
+        <w:tc>
+          <w:tcPr>
+            <w:tcW w:w="1278" w:type="dxa"/>
+            <w:tcBorders>
+              <w:top w:val="single" w:sz="4" w:space="0" w:color="FFFFFF" w:themeColor="background1"/>
+              <w:left w:val="single" w:sz="4" w:space="0" w:color="FFFFFF" w:themeColor="background1"/>
+              <w:bottom w:val="single" w:sz="24" w:space="0" w:color="FFFFFF" w:themeColor="background1"/>
+              <w:right w:val="single" w:sz="12" w:space="0" w:color="1F3864" w:themeColor="accent1" w:themeShade="80"/>
+            </w:tcBorders>
+          </w:tcPr>
+          <w:p>
+            <w:pPr>
+              <w:jc w:val="right"/>
+              <w:rPr>
+                <w:rFonts w:asciiTheme="minorHAnsi" w:hAnsiTheme="minorHAnsi" w:cstheme="minorHAnsi"/>
+                <w:b/>
+                <w:lang w:val="en-US"/>
+              </w:rPr>
+            </w:pPr>
+            <w:proofErr w:type="spellStart"/>
+            <w:r>
+              <w:rPr>
+                <w:rFonts w:asciiTheme="minorHAnsi" w:hAnsiTheme="minorHAnsi" w:cstheme="minorHAnsi"/>
+                <w:b/>
+                <w:lang w:val="en-US"/>
+              </w:rPr>
+              <w:t>Entorno</w:t>
+            </w:r>
+            <w:proofErr w:type="spellEnd"/>
+          </w:p>
+        </w:tc>
+        <w:tc>
+          <w:tcPr>
+            <w:tcW w:w="3046" w:type="dxa"/>
+            <w:tcBorders>
+              <w:top w:val="single" w:sz="4" w:space="0" w:color="FFFFFF" w:themeColor="background1"/>
+              <w:left w:val="single" w:sz="12" w:space="0" w:color="1F3864" w:themeColor="accent1" w:themeShade="80"/>
+              <w:bottom w:val="single" w:sz="24" w:space="0" w:color="FFFFFF" w:themeColor="background1"/>
+              <w:right w:val="single" w:sz="4" w:space="0" w:color="FFFFFF" w:themeColor="background1"/>
+            </w:tcBorders>
+          </w:tcPr>
+          <w:p>
+            <w:pPr>
+              <w:pStyle w:val="Ttulo3"/>
+              <w:shd w:val="clear" w:color="auto" w:fill="FFFFFF"/>
+              <w:spacing w:before="0" w:after="75"/>
+              <w:outlineLvl w:val="2"/>
+              <w:rPr>
+                <w:rFonts w:ascii="Verdana" w:hAnsi="Verdana" w:cs="Times New Roman"/>
+                <w:b/>
+                <w:color w:val="000000"/>
+                <w:sz w:val="23"/>
+                <w:szCs w:val="23"/>
+              </w:rPr>
+            </w:pPr>
+            <w:r>
+              <w:rPr>
+                <w:b/>
+              </w:rPr>
+              <w:t>Apache</w:t>
+            </w:r>
+          </w:p>
+        </w:tc>
+      </w:tr>
+      <w:tr>
+        <w:trPr>
+          <w:trHeight w:val="361"/>
+        </w:trPr>
+        <w:tc>
+          <w:tcPr>
+            <w:tcW w:w="1278" w:type="dxa"/>
+            <w:tcBorders>
+              <w:top w:val="single" w:sz="24" w:space="0" w:color="FFFFFF" w:themeColor="background1"/>
+              <w:left w:val="single" w:sz="4" w:space="0" w:color="FFFFFF" w:themeColor="background1"/>
+              <w:bottom w:val="single" w:sz="24" w:space="0" w:color="FFFFFF" w:themeColor="background1"/>
+              <w:right w:val="single" w:sz="12" w:space="0" w:color="1F3864" w:themeColor="accent1" w:themeShade="80"/>
+            </w:tcBorders>
+          </w:tcPr>
+          <w:p>
+            <w:pPr>
+              <w:jc w:val="right"/>
+              <w:rPr>
+                <w:rFonts w:asciiTheme="minorHAnsi" w:hAnsiTheme="minorHAnsi" w:cstheme="minorHAnsi"/>
+                <w:b/>
+                <w:lang w:val="en-US"/>
+              </w:rPr>
+            </w:pPr>
+            <w:proofErr w:type="spellStart"/>
+            <w:r>
+              <w:rPr>
+                <w:rFonts w:asciiTheme="minorHAnsi" w:hAnsiTheme="minorHAnsi" w:cstheme="minorHAnsi"/>
+                <w:b/>
+                <w:lang w:val="en-US"/>
+              </w:rPr>
+              <w:t>Descripción</w:t>
+            </w:r>
+            <w:proofErr w:type="spellEnd"/>
+          </w:p>
+        </w:tc>
+        <w:tc>
+          <w:tcPr>
+            <w:tcW w:w="3046" w:type="dxa"/>
+            <w:tcBorders>
+              <w:top w:val="single" w:sz="24" w:space="0" w:color="FFFFFF" w:themeColor="background1"/>
+              <w:left w:val="single" w:sz="12" w:space="0" w:color="1F3864" w:themeColor="accent1" w:themeShade="80"/>
+              <w:bottom w:val="single" w:sz="24" w:space="0" w:color="FFFFFF" w:themeColor="background1"/>
+              <w:right w:val="single" w:sz="4" w:space="0" w:color="FFFFFF" w:themeColor="background1"/>
+            </w:tcBorders>
+          </w:tcPr>
+          <w:p>
+            <w:r>
+              <w:t>Añadiéndole las extensiones de Laravel se convierte en otro entorno de desarrollo</w:t>
+            </w:r>
+          </w:p>
+          <w:p>
+            <w:pPr>
+              <w:pStyle w:val="Poromisin"/>
+              <w:spacing w:after="160" w:line="256" w:lineRule="auto"/>
+              <w:ind w:right="522"/>
+              <w:jc w:val="both"/>
+              <w:rPr>
+                <w:rFonts w:asciiTheme="minorHAnsi" w:eastAsia="Arial" w:hAnsiTheme="minorHAnsi" w:cstheme="minorHAnsi"/>
+                <w:sz w:val="24"/>
+                <w:szCs w:val="24"/>
+              </w:rPr>
+            </w:pPr>
+          </w:p>
+        </w:tc>
+      </w:tr>
+    </w:tbl>
+    <w:p/>
+    <w:p>
+      <w:pPr>
+        <w:rPr>
+          <w:b/>
+        </w:rPr>
+      </w:pPr>
+    </w:p>
+    <w:tbl>
+      <w:tblPr>
+        <w:tblStyle w:val="Tablaconcuadrcula"/>
+        <w:tblpPr w:leftFromText="141" w:rightFromText="141" w:horzAnchor="page" w:tblpX="1141" w:tblpY="660"/>
+        <w:tblW w:w="4413" w:type="dxa"/>
+        <w:tblLook w:val="04A0" w:firstRow="1" w:lastRow="0" w:firstColumn="1" w:lastColumn="0" w:noHBand="0" w:noVBand="1"/>
+      </w:tblPr>
+      <w:tblGrid>
+        <w:gridCol w:w="1304"/>
+        <w:gridCol w:w="3109"/>
+      </w:tblGrid>
+      <w:tr>
+        <w:trPr>
+          <w:trHeight w:val="167"/>
+        </w:trPr>
+        <w:tc>
+          <w:tcPr>
+            <w:tcW w:w="1304" w:type="dxa"/>
+            <w:tcBorders>
+              <w:top w:val="single" w:sz="4" w:space="0" w:color="FFFFFF" w:themeColor="background1"/>
+              <w:left w:val="single" w:sz="4" w:space="0" w:color="FFFFFF" w:themeColor="background1"/>
+              <w:bottom w:val="single" w:sz="24" w:space="0" w:color="FFFFFF" w:themeColor="background1"/>
+              <w:right w:val="single" w:sz="12" w:space="0" w:color="1F3864" w:themeColor="accent1" w:themeShade="80"/>
+            </w:tcBorders>
+          </w:tcPr>
+          <w:p>
+            <w:pPr>
+              <w:jc w:val="right"/>
+              <w:rPr>
+                <w:rFonts w:asciiTheme="minorHAnsi" w:hAnsiTheme="minorHAnsi" w:cstheme="minorHAnsi"/>
+                <w:b/>
+                <w:lang w:val="en-US"/>
+              </w:rPr>
+            </w:pPr>
+            <w:proofErr w:type="spellStart"/>
+            <w:r>
+              <w:rPr>
+                <w:rFonts w:asciiTheme="minorHAnsi" w:hAnsiTheme="minorHAnsi" w:cstheme="minorHAnsi"/>
+                <w:b/>
+                <w:lang w:val="en-US"/>
+              </w:rPr>
+              <w:lastRenderedPageBreak/>
+              <w:t>Entorno</w:t>
+            </w:r>
+            <w:proofErr w:type="spellEnd"/>
+          </w:p>
+        </w:tc>
+        <w:tc>
+          <w:tcPr>
+            <w:tcW w:w="3109" w:type="dxa"/>
+            <w:tcBorders>
+              <w:top w:val="single" w:sz="4" w:space="0" w:color="FFFFFF" w:themeColor="background1"/>
+              <w:left w:val="single" w:sz="12" w:space="0" w:color="1F3864" w:themeColor="accent1" w:themeShade="80"/>
+              <w:bottom w:val="single" w:sz="24" w:space="0" w:color="FFFFFF" w:themeColor="background1"/>
+              <w:right w:val="single" w:sz="4" w:space="0" w:color="FFFFFF" w:themeColor="background1"/>
+            </w:tcBorders>
+          </w:tcPr>
+          <w:p>
+            <w:pPr>
+              <w:pStyle w:val="Ttulo3"/>
+              <w:shd w:val="clear" w:color="auto" w:fill="FFFFFF"/>
+              <w:spacing w:before="0" w:after="75"/>
+              <w:outlineLvl w:val="2"/>
+              <w:rPr>
+                <w:rFonts w:ascii="Verdana" w:hAnsi="Verdana" w:cs="Times New Roman"/>
+                <w:b/>
+                <w:color w:val="000000"/>
+                <w:sz w:val="23"/>
+                <w:szCs w:val="23"/>
+              </w:rPr>
+            </w:pPr>
+            <w:r>
+              <w:rPr>
+                <w:b/>
+              </w:rPr>
+              <w:t xml:space="preserve">Visual Studio </w:t>
+            </w:r>
+            <w:proofErr w:type="spellStart"/>
+            <w:r>
+              <w:rPr>
+                <w:b/>
+              </w:rPr>
+              <w:t>Code</w:t>
+            </w:r>
+            <w:proofErr w:type="spellEnd"/>
+          </w:p>
+        </w:tc>
+      </w:tr>
+      <w:tr>
+        <w:trPr>
+          <w:trHeight w:val="351"/>
+        </w:trPr>
+        <w:tc>
+          <w:tcPr>
+            <w:tcW w:w="1304" w:type="dxa"/>
+            <w:tcBorders>
+              <w:top w:val="single" w:sz="24" w:space="0" w:color="FFFFFF" w:themeColor="background1"/>
+              <w:left w:val="single" w:sz="4" w:space="0" w:color="FFFFFF" w:themeColor="background1"/>
+              <w:bottom w:val="single" w:sz="24" w:space="0" w:color="FFFFFF" w:themeColor="background1"/>
+              <w:right w:val="single" w:sz="12" w:space="0" w:color="1F3864" w:themeColor="accent1" w:themeShade="80"/>
+            </w:tcBorders>
+          </w:tcPr>
+          <w:p>
+            <w:pPr>
+              <w:jc w:val="right"/>
+              <w:rPr>
+                <w:rFonts w:asciiTheme="minorHAnsi" w:hAnsiTheme="minorHAnsi" w:cstheme="minorHAnsi"/>
+                <w:b/>
+                <w:lang w:val="en-US"/>
+              </w:rPr>
+            </w:pPr>
+            <w:proofErr w:type="spellStart"/>
+            <w:r>
+              <w:rPr>
+                <w:rFonts w:asciiTheme="minorHAnsi" w:hAnsiTheme="minorHAnsi" w:cstheme="minorHAnsi"/>
+                <w:b/>
+                <w:lang w:val="en-US"/>
+              </w:rPr>
+              <w:t>Descripción</w:t>
+            </w:r>
+            <w:proofErr w:type="spellEnd"/>
+          </w:p>
+        </w:tc>
+        <w:tc>
+          <w:tcPr>
+            <w:tcW w:w="3109" w:type="dxa"/>
+            <w:tcBorders>
+              <w:top w:val="single" w:sz="24" w:space="0" w:color="FFFFFF" w:themeColor="background1"/>
+              <w:left w:val="single" w:sz="12" w:space="0" w:color="1F3864" w:themeColor="accent1" w:themeShade="80"/>
+              <w:bottom w:val="single" w:sz="24" w:space="0" w:color="FFFFFF" w:themeColor="background1"/>
+              <w:right w:val="single" w:sz="4" w:space="0" w:color="FFFFFF" w:themeColor="background1"/>
+            </w:tcBorders>
+          </w:tcPr>
+          <w:p>
+            <w:r>
+              <w:t>Añadiéndole las extensiones de Laravel se convierte en otro entorno de desarrollo</w:t>
+            </w:r>
+          </w:p>
+          <w:p>
+            <w:pPr>
+              <w:pStyle w:val="Poromisin"/>
+              <w:spacing w:after="160" w:line="256" w:lineRule="auto"/>
+              <w:ind w:right="522"/>
+              <w:jc w:val="both"/>
+              <w:rPr>
+                <w:rFonts w:asciiTheme="minorHAnsi" w:eastAsia="Arial" w:hAnsiTheme="minorHAnsi" w:cstheme="minorHAnsi"/>
+                <w:sz w:val="24"/>
+                <w:szCs w:val="24"/>
+              </w:rPr>
+            </w:pPr>
+          </w:p>
+        </w:tc>
+      </w:tr>
+    </w:tbl>
     <w:p>
       <w:pPr>
         <w:rPr>
@@ -352,39 +1006,20 @@
       </w:pPr>
       <w:r>
         <w:rPr>
-          <w:b/>
-        </w:rPr>
-        <w:t xml:space="preserve">Visual Studio </w:t>
-      </w:r>
-      <w:proofErr w:type="spellStart"/>
-      <w:r>
-        <w:rPr>
-          <w:b/>
-        </w:rPr>
-        <w:t>Code</w:t>
-      </w:r>
-      <w:proofErr w:type="spellEnd"/>
-      <w:r>
-        <w:rPr>
-          <w:b/>
-        </w:rPr>
-        <w:t>:</w:t>
-      </w:r>
-    </w:p>
-    <w:p>
-      <w:pPr>
-        <w:rPr>
-          <w:b/>
-        </w:rPr>
-      </w:pPr>
-      <w:r>
-        <w:rPr>
           <w:noProof/>
         </w:rPr>
         <w:drawing>
-          <wp:inline distT="0" distB="0" distL="0" distR="0" wp14:anchorId="764FB63E" wp14:editId="6B0F54DE">
-            <wp:extent cx="5400040" cy="3037840"/>
+          <wp:anchor distT="0" distB="0" distL="114300" distR="114300" simplePos="0" relativeHeight="251661312" behindDoc="0" locked="0" layoutInCell="1" allowOverlap="1" wp14:anchorId="764FB63E">
+            <wp:simplePos x="0" y="0"/>
+            <wp:positionH relativeFrom="page">
+              <wp:posOffset>3736340</wp:posOffset>
+            </wp:positionH>
+            <wp:positionV relativeFrom="paragraph">
+              <wp:posOffset>-1087120</wp:posOffset>
+            </wp:positionV>
+            <wp:extent cx="3662045" cy="2059940"/>
             <wp:effectExtent l="0" t="0" r="0" b="0"/>
+            <wp:wrapSquare wrapText="bothSides"/>
             <wp:docPr id="5" name="Imagen 5" descr="Resultado de imagen de visual studio code laravel"/>
             <wp:cNvGraphicFramePr>
               <a:graphicFrameLocks xmlns:a="http://schemas.openxmlformats.org/drawingml/2006/main" noChangeAspect="1"/>
@@ -414,7 +1049,7 @@
                   <pic:spPr bwMode="auto">
                     <a:xfrm>
                       <a:off x="0" y="0"/>
-                      <a:ext cx="5400040" cy="3037840"/>
+                      <a:ext cx="3662045" cy="2059940"/>
                     </a:xfrm>
                     <a:prstGeom prst="rect">
                       <a:avLst/>
@@ -427,54 +1062,66 @@
                 </pic:pic>
               </a:graphicData>
             </a:graphic>
-          </wp:inline>
+            <wp14:sizeRelH relativeFrom="margin">
+              <wp14:pctWidth>0</wp14:pctWidth>
+            </wp14:sizeRelH>
+            <wp14:sizeRelV relativeFrom="margin">
+              <wp14:pctHeight>0</wp14:pctHeight>
+            </wp14:sizeRelV>
+          </wp:anchor>
         </w:drawing>
       </w:r>
     </w:p>
     <w:p>
+      <w:pPr>
+        <w:rPr>
+          <w:b/>
+        </w:rPr>
+      </w:pPr>
+    </w:p>
+    <w:p>
+      <w:pPr>
+        <w:rPr>
+          <w:b/>
+        </w:rPr>
+      </w:pPr>
+    </w:p>
+    <w:p>
+      <w:pPr>
+        <w:rPr>
+          <w:b/>
+        </w:rPr>
+      </w:pPr>
+    </w:p>
+    <w:p>
+      <w:pPr>
+        <w:rPr>
+          <w:b/>
+        </w:rPr>
+      </w:pPr>
+    </w:p>
+    <w:p>
+      <w:pPr>
+        <w:rPr>
+          <w:b/>
+        </w:rPr>
+      </w:pPr>
       <w:r>
         <w:rPr>
-          <w:b/>
-        </w:rPr>
-        <w:t xml:space="preserve">Laravel </w:t>
-      </w:r>
-      <w:proofErr w:type="spellStart"/>
-      <w:r>
-        <w:rPr>
-          <w:b/>
-        </w:rPr>
-        <w:t>Horizon</w:t>
-      </w:r>
-      <w:proofErr w:type="spellEnd"/>
-      <w:r>
-        <w:rPr>
-          <w:b/>
-        </w:rPr>
-        <w:t>:</w:t>
-      </w:r>
-      <w:r>
-        <w:t xml:space="preserve"> </w:t>
-      </w:r>
-      <w:r>
-        <w:t xml:space="preserve">proporciona un panel de control y una configuración basada en código para sus colas Redis potenciadas por Laravel. </w:t>
-      </w:r>
-      <w:r>
-        <w:t>P</w:t>
-      </w:r>
-      <w:r>
-        <w:t>ermite monitorear fácilmente las métricas clave de su sistema de colas, como el rendimiento del trabajo, el tiempo de ejecución y las fallas en el trabajo.</w:t>
-      </w:r>
-    </w:p>
-    <w:p>
-      <w:r>
-        <w:rPr>
           <w:noProof/>
         </w:rPr>
-        <w:lastRenderedPageBreak/>
         <w:drawing>
-          <wp:inline distT="0" distB="0" distL="0" distR="0" wp14:anchorId="4637BBAA" wp14:editId="63273BB4">
-            <wp:extent cx="4657725" cy="3729904"/>
-            <wp:effectExtent l="0" t="0" r="0" b="4445"/>
+          <wp:anchor distT="0" distB="0" distL="114300" distR="114300" simplePos="0" relativeHeight="251662336" behindDoc="0" locked="0" layoutInCell="1" allowOverlap="1" wp14:anchorId="4637BBAA">
+            <wp:simplePos x="0" y="0"/>
+            <wp:positionH relativeFrom="column">
+              <wp:posOffset>2729865</wp:posOffset>
+            </wp:positionH>
+            <wp:positionV relativeFrom="paragraph">
+              <wp:posOffset>116840</wp:posOffset>
+            </wp:positionV>
+            <wp:extent cx="3475355" cy="2783205"/>
+            <wp:effectExtent l="0" t="0" r="0" b="0"/>
+            <wp:wrapSquare wrapText="bothSides"/>
             <wp:docPr id="6" name="Imagen 6" descr="https://res.cloudinary.com/dtfbvvkyp/image/upload/v1537195039/photos/Test.png"/>
             <wp:cNvGraphicFramePr>
               <a:graphicFrameLocks xmlns:a="http://schemas.openxmlformats.org/drawingml/2006/main" noChangeAspect="1"/>
@@ -504,7 +1151,7 @@
                   <pic:spPr bwMode="auto">
                     <a:xfrm>
                       <a:off x="0" y="0"/>
-                      <a:ext cx="4687214" cy="3753518"/>
+                      <a:ext cx="3475355" cy="2783205"/>
                     </a:xfrm>
                     <a:prstGeom prst="rect">
                       <a:avLst/>
@@ -517,40 +1164,211 @@
                 </pic:pic>
               </a:graphicData>
             </a:graphic>
-          </wp:inline>
+            <wp14:sizeRelH relativeFrom="margin">
+              <wp14:pctWidth>0</wp14:pctWidth>
+            </wp14:sizeRelH>
+            <wp14:sizeRelV relativeFrom="margin">
+              <wp14:pctHeight>0</wp14:pctHeight>
+            </wp14:sizeRelV>
+          </wp:anchor>
         </w:drawing>
       </w:r>
     </w:p>
     <w:p>
-      <w:r>
+      <w:pPr>
         <w:rPr>
           <w:b/>
         </w:rPr>
-        <w:t>Laravel Echo</w:t>
-      </w:r>
-      <w:r>
+      </w:pPr>
+    </w:p>
+    <w:tbl>
+      <w:tblPr>
+        <w:tblStyle w:val="Tablaconcuadrcula"/>
+        <w:tblW w:w="4324" w:type="dxa"/>
+        <w:tblInd w:w="-746" w:type="dxa"/>
+        <w:tblLook w:val="04A0" w:firstRow="1" w:lastRow="0" w:firstColumn="1" w:lastColumn="0" w:noHBand="0" w:noVBand="1"/>
+      </w:tblPr>
+      <w:tblGrid>
+        <w:gridCol w:w="1278"/>
+        <w:gridCol w:w="3046"/>
+      </w:tblGrid>
+      <w:tr>
+        <w:trPr>
+          <w:trHeight w:val="172"/>
+        </w:trPr>
+        <w:tc>
+          <w:tcPr>
+            <w:tcW w:w="1278" w:type="dxa"/>
+            <w:tcBorders>
+              <w:top w:val="single" w:sz="4" w:space="0" w:color="FFFFFF" w:themeColor="background1"/>
+              <w:left w:val="single" w:sz="4" w:space="0" w:color="FFFFFF" w:themeColor="background1"/>
+              <w:bottom w:val="single" w:sz="24" w:space="0" w:color="FFFFFF" w:themeColor="background1"/>
+              <w:right w:val="single" w:sz="12" w:space="0" w:color="1F3864" w:themeColor="accent1" w:themeShade="80"/>
+            </w:tcBorders>
+          </w:tcPr>
+          <w:p>
+            <w:pPr>
+              <w:jc w:val="right"/>
+              <w:rPr>
+                <w:rFonts w:asciiTheme="minorHAnsi" w:hAnsiTheme="minorHAnsi" w:cstheme="minorHAnsi"/>
+                <w:b/>
+                <w:lang w:val="en-US"/>
+              </w:rPr>
+            </w:pPr>
+            <w:proofErr w:type="spellStart"/>
+            <w:r>
+              <w:rPr>
+                <w:rFonts w:asciiTheme="minorHAnsi" w:hAnsiTheme="minorHAnsi" w:cstheme="minorHAnsi"/>
+                <w:b/>
+                <w:lang w:val="en-US"/>
+              </w:rPr>
+              <w:t>Módulo</w:t>
+            </w:r>
+            <w:proofErr w:type="spellEnd"/>
+          </w:p>
+        </w:tc>
+        <w:tc>
+          <w:tcPr>
+            <w:tcW w:w="3046" w:type="dxa"/>
+            <w:tcBorders>
+              <w:top w:val="single" w:sz="4" w:space="0" w:color="FFFFFF" w:themeColor="background1"/>
+              <w:left w:val="single" w:sz="12" w:space="0" w:color="1F3864" w:themeColor="accent1" w:themeShade="80"/>
+              <w:bottom w:val="single" w:sz="24" w:space="0" w:color="FFFFFF" w:themeColor="background1"/>
+              <w:right w:val="single" w:sz="4" w:space="0" w:color="FFFFFF" w:themeColor="background1"/>
+            </w:tcBorders>
+          </w:tcPr>
+          <w:p>
+            <w:pPr>
+              <w:pStyle w:val="Ttulo3"/>
+              <w:shd w:val="clear" w:color="auto" w:fill="FFFFFF"/>
+              <w:spacing w:before="0" w:after="75"/>
+              <w:outlineLvl w:val="2"/>
+              <w:rPr>
+                <w:rFonts w:ascii="Verdana" w:hAnsi="Verdana" w:cs="Times New Roman"/>
+                <w:b/>
+                <w:color w:val="000000"/>
+                <w:sz w:val="23"/>
+                <w:szCs w:val="23"/>
+              </w:rPr>
+            </w:pPr>
+            <w:r>
+              <w:rPr>
+                <w:rFonts w:ascii="Verdana" w:hAnsi="Verdana" w:cs="Times New Roman"/>
+                <w:b/>
+                <w:color w:val="000000"/>
+                <w:sz w:val="23"/>
+                <w:szCs w:val="23"/>
+              </w:rPr>
+              <w:t xml:space="preserve">Laravel </w:t>
+            </w:r>
+            <w:proofErr w:type="spellStart"/>
+            <w:r>
+              <w:rPr>
+                <w:rFonts w:ascii="Verdana" w:hAnsi="Verdana" w:cs="Times New Roman"/>
+                <w:b/>
+                <w:color w:val="000000"/>
+                <w:sz w:val="23"/>
+                <w:szCs w:val="23"/>
+              </w:rPr>
+              <w:t>Horizon</w:t>
+            </w:r>
+            <w:proofErr w:type="spellEnd"/>
+          </w:p>
+        </w:tc>
+      </w:tr>
+      <w:tr>
+        <w:trPr>
+          <w:trHeight w:val="361"/>
+        </w:trPr>
+        <w:tc>
+          <w:tcPr>
+            <w:tcW w:w="1278" w:type="dxa"/>
+            <w:tcBorders>
+              <w:top w:val="single" w:sz="24" w:space="0" w:color="FFFFFF" w:themeColor="background1"/>
+              <w:left w:val="single" w:sz="4" w:space="0" w:color="FFFFFF" w:themeColor="background1"/>
+              <w:bottom w:val="single" w:sz="24" w:space="0" w:color="FFFFFF" w:themeColor="background1"/>
+              <w:right w:val="single" w:sz="12" w:space="0" w:color="1F3864" w:themeColor="accent1" w:themeShade="80"/>
+            </w:tcBorders>
+          </w:tcPr>
+          <w:p>
+            <w:pPr>
+              <w:jc w:val="right"/>
+              <w:rPr>
+                <w:rFonts w:asciiTheme="minorHAnsi" w:hAnsiTheme="minorHAnsi" w:cstheme="minorHAnsi"/>
+                <w:b/>
+                <w:lang w:val="en-US"/>
+              </w:rPr>
+            </w:pPr>
+            <w:proofErr w:type="spellStart"/>
+            <w:r>
+              <w:rPr>
+                <w:rFonts w:asciiTheme="minorHAnsi" w:hAnsiTheme="minorHAnsi" w:cstheme="minorHAnsi"/>
+                <w:b/>
+                <w:lang w:val="en-US"/>
+              </w:rPr>
+              <w:t>Descripción</w:t>
+            </w:r>
+            <w:proofErr w:type="spellEnd"/>
+          </w:p>
+        </w:tc>
+        <w:tc>
+          <w:tcPr>
+            <w:tcW w:w="3046" w:type="dxa"/>
+            <w:tcBorders>
+              <w:top w:val="single" w:sz="24" w:space="0" w:color="FFFFFF" w:themeColor="background1"/>
+              <w:left w:val="single" w:sz="12" w:space="0" w:color="1F3864" w:themeColor="accent1" w:themeShade="80"/>
+              <w:bottom w:val="single" w:sz="24" w:space="0" w:color="FFFFFF" w:themeColor="background1"/>
+              <w:right w:val="single" w:sz="4" w:space="0" w:color="FFFFFF" w:themeColor="background1"/>
+            </w:tcBorders>
+          </w:tcPr>
+          <w:p>
+            <w:pPr>
+              <w:rPr>
+                <w:rFonts w:asciiTheme="minorHAnsi" w:eastAsia="Arial" w:hAnsiTheme="minorHAnsi" w:cstheme="minorHAnsi"/>
+                <w:sz w:val="24"/>
+                <w:szCs w:val="24"/>
+              </w:rPr>
+            </w:pPr>
+            <w:r>
+              <w:t xml:space="preserve">proporciona un panel de control y una configuración basada en código para sus colas Redis potenciadas por Laravel. </w:t>
+            </w:r>
+            <w:r>
+              <w:t>P</w:t>
+            </w:r>
+            <w:r>
+              <w:t>ermite monitorear fácilmente las métricas clave de su sistema de colas, como el rendimiento del trabajo, el tiempo de ejecución y las fallas en el trabajo.</w:t>
+            </w:r>
+          </w:p>
+        </w:tc>
+      </w:tr>
+    </w:tbl>
+    <w:p>
+      <w:pPr>
         <w:rPr>
           <w:b/>
         </w:rPr>
-        <w:t xml:space="preserve">: </w:t>
-      </w:r>
-      <w:r>
-        <w:t xml:space="preserve">Laravel facilita la "transmisión" de sus eventos a través de una conexión </w:t>
-      </w:r>
-      <w:proofErr w:type="spellStart"/>
-      <w:r>
-        <w:t>WebSocket</w:t>
-      </w:r>
-      <w:proofErr w:type="spellEnd"/>
-      <w:r>
-        <w:t xml:space="preserve">. </w:t>
-      </w:r>
-      <w:r>
-        <w:t>P</w:t>
-      </w:r>
-      <w:r>
-        <w:t>ermite compartir los mismos nombres de eventos entre el código del lado del servidor y la aplicación de JavaScript del lado del cliente.</w:t>
-      </w:r>
+      </w:pPr>
+    </w:p>
+    <w:p>
+      <w:pPr>
+        <w:rPr>
+          <w:b/>
+        </w:rPr>
+      </w:pPr>
+    </w:p>
+    <w:p>
+      <w:pPr>
+        <w:rPr>
+          <w:b/>
+        </w:rPr>
+      </w:pPr>
+    </w:p>
+    <w:p>
+      <w:pPr>
+        <w:rPr>
+          <w:b/>
+        </w:rPr>
+      </w:pPr>
     </w:p>
     <w:p>
       <w:pPr>
@@ -563,9 +1381,17 @@
           <w:noProof/>
         </w:rPr>
         <w:drawing>
-          <wp:inline distT="0" distB="0" distL="0" distR="0" wp14:anchorId="732A4526" wp14:editId="37ABBE10">
-            <wp:extent cx="5400040" cy="3875405"/>
-            <wp:effectExtent l="0" t="0" r="0" b="0"/>
+          <wp:anchor distT="0" distB="0" distL="114300" distR="114300" simplePos="0" relativeHeight="251663360" behindDoc="0" locked="0" layoutInCell="1" allowOverlap="1" wp14:anchorId="732A4526">
+            <wp:simplePos x="0" y="0"/>
+            <wp:positionH relativeFrom="column">
+              <wp:posOffset>2653665</wp:posOffset>
+            </wp:positionH>
+            <wp:positionV relativeFrom="paragraph">
+              <wp:posOffset>5080</wp:posOffset>
+            </wp:positionV>
+            <wp:extent cx="3661374" cy="2627630"/>
+            <wp:effectExtent l="0" t="0" r="0" b="1270"/>
+            <wp:wrapSquare wrapText="bothSides"/>
             <wp:docPr id="7" name="Imagen 7" descr="Resultado de imagen de laravel echo"/>
             <wp:cNvGraphicFramePr>
               <a:graphicFrameLocks xmlns:a="http://schemas.openxmlformats.org/drawingml/2006/main" noChangeAspect="1"/>
@@ -595,7 +1421,7 @@
                   <pic:spPr bwMode="auto">
                     <a:xfrm>
                       <a:off x="0" y="0"/>
-                      <a:ext cx="5400040" cy="3875405"/>
+                      <a:ext cx="3661374" cy="2627630"/>
                     </a:xfrm>
                     <a:prstGeom prst="rect">
                       <a:avLst/>
@@ -608,9 +1434,184 @@
                 </pic:pic>
               </a:graphicData>
             </a:graphic>
-          </wp:inline>
+          </wp:anchor>
         </w:drawing>
       </w:r>
+    </w:p>
+    <w:tbl>
+      <w:tblPr>
+        <w:tblStyle w:val="Tablaconcuadrcula"/>
+        <w:tblW w:w="4653" w:type="dxa"/>
+        <w:tblInd w:w="-746" w:type="dxa"/>
+        <w:tblLook w:val="04A0" w:firstRow="1" w:lastRow="0" w:firstColumn="1" w:lastColumn="0" w:noHBand="0" w:noVBand="1"/>
+      </w:tblPr>
+      <w:tblGrid>
+        <w:gridCol w:w="1375"/>
+        <w:gridCol w:w="3278"/>
+      </w:tblGrid>
+      <w:tr>
+        <w:trPr>
+          <w:trHeight w:val="183"/>
+        </w:trPr>
+        <w:tc>
+          <w:tcPr>
+            <w:tcW w:w="1375" w:type="dxa"/>
+            <w:tcBorders>
+              <w:top w:val="single" w:sz="4" w:space="0" w:color="FFFFFF" w:themeColor="background1"/>
+              <w:left w:val="single" w:sz="4" w:space="0" w:color="FFFFFF" w:themeColor="background1"/>
+              <w:bottom w:val="single" w:sz="24" w:space="0" w:color="FFFFFF" w:themeColor="background1"/>
+              <w:right w:val="single" w:sz="12" w:space="0" w:color="1F3864" w:themeColor="accent1" w:themeShade="80"/>
+            </w:tcBorders>
+          </w:tcPr>
+          <w:p>
+            <w:pPr>
+              <w:jc w:val="right"/>
+              <w:rPr>
+                <w:rFonts w:asciiTheme="minorHAnsi" w:hAnsiTheme="minorHAnsi" w:cstheme="minorHAnsi"/>
+                <w:b/>
+                <w:lang w:val="en-US"/>
+              </w:rPr>
+            </w:pPr>
+            <w:proofErr w:type="spellStart"/>
+            <w:r>
+              <w:rPr>
+                <w:rFonts w:asciiTheme="minorHAnsi" w:hAnsiTheme="minorHAnsi" w:cstheme="minorHAnsi"/>
+                <w:b/>
+                <w:lang w:val="en-US"/>
+              </w:rPr>
+              <w:t>Módulo</w:t>
+            </w:r>
+            <w:proofErr w:type="spellEnd"/>
+          </w:p>
+        </w:tc>
+        <w:tc>
+          <w:tcPr>
+            <w:tcW w:w="3278" w:type="dxa"/>
+            <w:tcBorders>
+              <w:top w:val="single" w:sz="4" w:space="0" w:color="FFFFFF" w:themeColor="background1"/>
+              <w:left w:val="single" w:sz="12" w:space="0" w:color="1F3864" w:themeColor="accent1" w:themeShade="80"/>
+              <w:bottom w:val="single" w:sz="24" w:space="0" w:color="FFFFFF" w:themeColor="background1"/>
+              <w:right w:val="single" w:sz="4" w:space="0" w:color="FFFFFF" w:themeColor="background1"/>
+            </w:tcBorders>
+          </w:tcPr>
+          <w:p>
+            <w:pPr>
+              <w:pStyle w:val="Ttulo3"/>
+              <w:shd w:val="clear" w:color="auto" w:fill="FFFFFF"/>
+              <w:spacing w:before="0" w:after="75"/>
+              <w:outlineLvl w:val="2"/>
+              <w:rPr>
+                <w:rFonts w:ascii="Verdana" w:hAnsi="Verdana" w:cs="Times New Roman"/>
+                <w:b/>
+                <w:color w:val="000000"/>
+                <w:sz w:val="23"/>
+                <w:szCs w:val="23"/>
+              </w:rPr>
+            </w:pPr>
+            <w:r>
+              <w:rPr>
+                <w:rFonts w:ascii="Verdana" w:hAnsi="Verdana" w:cs="Times New Roman"/>
+                <w:b/>
+                <w:color w:val="000000"/>
+                <w:sz w:val="23"/>
+                <w:szCs w:val="23"/>
+              </w:rPr>
+              <w:t xml:space="preserve">Laravel </w:t>
+            </w:r>
+            <w:r>
+              <w:rPr>
+                <w:rFonts w:ascii="Verdana" w:hAnsi="Verdana" w:cs="Times New Roman"/>
+                <w:b/>
+                <w:color w:val="000000"/>
+                <w:sz w:val="23"/>
+                <w:szCs w:val="23"/>
+              </w:rPr>
+              <w:t>Echo</w:t>
+            </w:r>
+          </w:p>
+        </w:tc>
+      </w:tr>
+      <w:tr>
+        <w:trPr>
+          <w:trHeight w:val="384"/>
+        </w:trPr>
+        <w:tc>
+          <w:tcPr>
+            <w:tcW w:w="1375" w:type="dxa"/>
+            <w:tcBorders>
+              <w:top w:val="single" w:sz="24" w:space="0" w:color="FFFFFF" w:themeColor="background1"/>
+              <w:left w:val="single" w:sz="4" w:space="0" w:color="FFFFFF" w:themeColor="background1"/>
+              <w:bottom w:val="single" w:sz="24" w:space="0" w:color="FFFFFF" w:themeColor="background1"/>
+              <w:right w:val="single" w:sz="12" w:space="0" w:color="1F3864" w:themeColor="accent1" w:themeShade="80"/>
+            </w:tcBorders>
+          </w:tcPr>
+          <w:p>
+            <w:pPr>
+              <w:jc w:val="right"/>
+              <w:rPr>
+                <w:rFonts w:asciiTheme="minorHAnsi" w:hAnsiTheme="minorHAnsi" w:cstheme="minorHAnsi"/>
+                <w:b/>
+                <w:lang w:val="en-US"/>
+              </w:rPr>
+            </w:pPr>
+            <w:proofErr w:type="spellStart"/>
+            <w:r>
+              <w:rPr>
+                <w:rFonts w:asciiTheme="minorHAnsi" w:hAnsiTheme="minorHAnsi" w:cstheme="minorHAnsi"/>
+                <w:b/>
+                <w:lang w:val="en-US"/>
+              </w:rPr>
+              <w:t>Descripción</w:t>
+            </w:r>
+            <w:proofErr w:type="spellEnd"/>
+          </w:p>
+        </w:tc>
+        <w:tc>
+          <w:tcPr>
+            <w:tcW w:w="3278" w:type="dxa"/>
+            <w:tcBorders>
+              <w:top w:val="single" w:sz="24" w:space="0" w:color="FFFFFF" w:themeColor="background1"/>
+              <w:left w:val="single" w:sz="12" w:space="0" w:color="1F3864" w:themeColor="accent1" w:themeShade="80"/>
+              <w:bottom w:val="single" w:sz="24" w:space="0" w:color="FFFFFF" w:themeColor="background1"/>
+              <w:right w:val="single" w:sz="4" w:space="0" w:color="FFFFFF" w:themeColor="background1"/>
+            </w:tcBorders>
+          </w:tcPr>
+          <w:p>
+            <w:pPr>
+              <w:rPr>
+                <w:rFonts w:asciiTheme="minorHAnsi" w:eastAsia="Arial" w:hAnsiTheme="minorHAnsi" w:cstheme="minorHAnsi"/>
+                <w:sz w:val="24"/>
+                <w:szCs w:val="24"/>
+              </w:rPr>
+            </w:pPr>
+            <w:r>
+              <w:t xml:space="preserve">Laravel facilita la "transmisión" de sus eventos a través de una conexión </w:t>
+            </w:r>
+            <w:proofErr w:type="spellStart"/>
+            <w:r>
+              <w:t>WebSocket</w:t>
+            </w:r>
+            <w:proofErr w:type="spellEnd"/>
+            <w:r>
+              <w:t xml:space="preserve">. </w:t>
+            </w:r>
+            <w:r>
+              <w:t>P</w:t>
+            </w:r>
+            <w:r>
+              <w:t>ermite compartir los mismos nombres de eventos entre el código del lado del servidor y la aplicación de JavaScript del lado del cliente.</w:t>
+            </w:r>
+          </w:p>
+        </w:tc>
+      </w:tr>
+    </w:tbl>
+    <w:p/>
+    <w:p>
+      <w:pPr>
+        <w:rPr>
+          <w:b/>
+        </w:rPr>
+      </w:pPr>
     </w:p>
     <w:p/>
     <w:p>
@@ -630,29 +1631,239 @@
     <w:p>
       <w:r>
         <w:rPr>
-          <w:b/>
-        </w:rPr>
-        <w:t>Laravel Nova</w:t>
+          <w:noProof/>
+        </w:rPr>
+        <w:drawing>
+          <wp:anchor distT="0" distB="0" distL="114300" distR="114300" simplePos="0" relativeHeight="251666432" behindDoc="0" locked="0" layoutInCell="1" allowOverlap="1" wp14:anchorId="74376D45">
+            <wp:simplePos x="0" y="0"/>
+            <wp:positionH relativeFrom="column">
+              <wp:posOffset>2651125</wp:posOffset>
+            </wp:positionH>
+            <wp:positionV relativeFrom="paragraph">
+              <wp:posOffset>129540</wp:posOffset>
+            </wp:positionV>
+            <wp:extent cx="3709670" cy="1860550"/>
+            <wp:effectExtent l="0" t="0" r="5080" b="6350"/>
+            <wp:wrapSquare wrapText="bothSides"/>
+            <wp:docPr id="10" name="Imagen 10"/>
+            <wp:cNvGraphicFramePr>
+              <a:graphicFrameLocks xmlns:a="http://schemas.openxmlformats.org/drawingml/2006/main" noChangeAspect="1"/>
+            </wp:cNvGraphicFramePr>
+            <a:graphic xmlns:a="http://schemas.openxmlformats.org/drawingml/2006/main">
+              <a:graphicData uri="http://schemas.openxmlformats.org/drawingml/2006/picture">
+                <pic:pic xmlns:pic="http://schemas.openxmlformats.org/drawingml/2006/picture">
+                  <pic:nvPicPr>
+                    <pic:cNvPr id="1" name=""/>
+                    <pic:cNvPicPr/>
+                  </pic:nvPicPr>
+                  <pic:blipFill>
+                    <a:blip r:embed="rId10">
+                      <a:extLst>
+                        <a:ext uri="{28A0092B-C50C-407E-A947-70E740481C1C}">
+                          <a14:useLocalDpi xmlns:a14="http://schemas.microsoft.com/office/drawing/2010/main" val="0"/>
+                        </a:ext>
+                      </a:extLst>
+                    </a:blip>
+                    <a:stretch>
+                      <a:fillRect/>
+                    </a:stretch>
+                  </pic:blipFill>
+                  <pic:spPr>
+                    <a:xfrm>
+                      <a:off x="0" y="0"/>
+                      <a:ext cx="3709670" cy="1860550"/>
+                    </a:xfrm>
+                    <a:prstGeom prst="rect">
+                      <a:avLst/>
+                    </a:prstGeom>
+                  </pic:spPr>
+                </pic:pic>
+              </a:graphicData>
+            </a:graphic>
+            <wp14:sizeRelH relativeFrom="margin">
+              <wp14:pctWidth>0</wp14:pctWidth>
+            </wp14:sizeRelH>
+            <wp14:sizeRelV relativeFrom="margin">
+              <wp14:pctHeight>0</wp14:pctHeight>
+            </wp14:sizeRelV>
+          </wp:anchor>
+        </w:drawing>
       </w:r>
       <w:r>
-        <w:rPr>
-          <w:b/>
-        </w:rPr>
-        <w:t xml:space="preserve">: </w:t>
+        <w:t xml:space="preserve"> </w:t>
       </w:r>
+    </w:p>
+    <w:tbl>
+      <w:tblPr>
+        <w:tblStyle w:val="Tablaconcuadrcula"/>
+        <w:tblW w:w="4653" w:type="dxa"/>
+        <w:tblInd w:w="-746" w:type="dxa"/>
+        <w:tblLook w:val="04A0" w:firstRow="1" w:lastRow="0" w:firstColumn="1" w:lastColumn="0" w:noHBand="0" w:noVBand="1"/>
+      </w:tblPr>
+      <w:tblGrid>
+        <w:gridCol w:w="1375"/>
+        <w:gridCol w:w="3278"/>
+      </w:tblGrid>
+      <w:tr>
+        <w:trPr>
+          <w:trHeight w:val="183"/>
+        </w:trPr>
+        <w:tc>
+          <w:tcPr>
+            <w:tcW w:w="1375" w:type="dxa"/>
+            <w:tcBorders>
+              <w:top w:val="single" w:sz="4" w:space="0" w:color="FFFFFF" w:themeColor="background1"/>
+              <w:left w:val="single" w:sz="4" w:space="0" w:color="FFFFFF" w:themeColor="background1"/>
+              <w:bottom w:val="single" w:sz="24" w:space="0" w:color="FFFFFF" w:themeColor="background1"/>
+              <w:right w:val="single" w:sz="12" w:space="0" w:color="1F3864" w:themeColor="accent1" w:themeShade="80"/>
+            </w:tcBorders>
+          </w:tcPr>
+          <w:p>
+            <w:pPr>
+              <w:jc w:val="right"/>
+              <w:rPr>
+                <w:rFonts w:asciiTheme="minorHAnsi" w:hAnsiTheme="minorHAnsi" w:cstheme="minorHAnsi"/>
+                <w:b/>
+                <w:lang w:val="en-US"/>
+              </w:rPr>
+            </w:pPr>
+            <w:proofErr w:type="spellStart"/>
+            <w:r>
+              <w:rPr>
+                <w:rFonts w:asciiTheme="minorHAnsi" w:hAnsiTheme="minorHAnsi" w:cstheme="minorHAnsi"/>
+                <w:b/>
+                <w:lang w:val="en-US"/>
+              </w:rPr>
+              <w:t>Entorno</w:t>
+            </w:r>
+            <w:proofErr w:type="spellEnd"/>
+          </w:p>
+        </w:tc>
+        <w:tc>
+          <w:tcPr>
+            <w:tcW w:w="3278" w:type="dxa"/>
+            <w:tcBorders>
+              <w:top w:val="single" w:sz="4" w:space="0" w:color="FFFFFF" w:themeColor="background1"/>
+              <w:left w:val="single" w:sz="12" w:space="0" w:color="1F3864" w:themeColor="accent1" w:themeShade="80"/>
+              <w:bottom w:val="single" w:sz="24" w:space="0" w:color="FFFFFF" w:themeColor="background1"/>
+              <w:right w:val="single" w:sz="4" w:space="0" w:color="FFFFFF" w:themeColor="background1"/>
+            </w:tcBorders>
+          </w:tcPr>
+          <w:p>
+            <w:pPr>
+              <w:pStyle w:val="Ttulo3"/>
+              <w:shd w:val="clear" w:color="auto" w:fill="FFFFFF"/>
+              <w:spacing w:before="0" w:after="75"/>
+              <w:outlineLvl w:val="2"/>
+              <w:rPr>
+                <w:rFonts w:ascii="Verdana" w:hAnsi="Verdana" w:cs="Times New Roman"/>
+                <w:b/>
+                <w:color w:val="000000"/>
+                <w:sz w:val="23"/>
+                <w:szCs w:val="23"/>
+              </w:rPr>
+            </w:pPr>
+            <w:proofErr w:type="spellStart"/>
+            <w:r>
+              <w:rPr>
+                <w:rFonts w:ascii="Verdana" w:hAnsi="Verdana" w:cs="Times New Roman"/>
+                <w:b/>
+                <w:color w:val="000000"/>
+                <w:sz w:val="23"/>
+                <w:szCs w:val="23"/>
+              </w:rPr>
+              <w:t>PHPStorm</w:t>
+            </w:r>
+            <w:proofErr w:type="spellEnd"/>
+          </w:p>
+        </w:tc>
+      </w:tr>
+      <w:tr>
+        <w:trPr>
+          <w:trHeight w:val="384"/>
+        </w:trPr>
+        <w:tc>
+          <w:tcPr>
+            <w:tcW w:w="1375" w:type="dxa"/>
+            <w:tcBorders>
+              <w:top w:val="single" w:sz="24" w:space="0" w:color="FFFFFF" w:themeColor="background1"/>
+              <w:left w:val="single" w:sz="4" w:space="0" w:color="FFFFFF" w:themeColor="background1"/>
+              <w:bottom w:val="single" w:sz="24" w:space="0" w:color="FFFFFF" w:themeColor="background1"/>
+              <w:right w:val="single" w:sz="12" w:space="0" w:color="1F3864" w:themeColor="accent1" w:themeShade="80"/>
+            </w:tcBorders>
+          </w:tcPr>
+          <w:p>
+            <w:pPr>
+              <w:jc w:val="right"/>
+              <w:rPr>
+                <w:rFonts w:asciiTheme="minorHAnsi" w:hAnsiTheme="minorHAnsi" w:cstheme="minorHAnsi"/>
+                <w:b/>
+                <w:lang w:val="en-US"/>
+              </w:rPr>
+            </w:pPr>
+            <w:proofErr w:type="spellStart"/>
+            <w:r>
+              <w:rPr>
+                <w:rFonts w:asciiTheme="minorHAnsi" w:hAnsiTheme="minorHAnsi" w:cstheme="minorHAnsi"/>
+                <w:b/>
+                <w:lang w:val="en-US"/>
+              </w:rPr>
+              <w:t>Descripción</w:t>
+            </w:r>
+            <w:proofErr w:type="spellEnd"/>
+          </w:p>
+        </w:tc>
+        <w:tc>
+          <w:tcPr>
+            <w:tcW w:w="3278" w:type="dxa"/>
+            <w:tcBorders>
+              <w:top w:val="single" w:sz="24" w:space="0" w:color="FFFFFF" w:themeColor="background1"/>
+              <w:left w:val="single" w:sz="12" w:space="0" w:color="1F3864" w:themeColor="accent1" w:themeShade="80"/>
+              <w:bottom w:val="single" w:sz="24" w:space="0" w:color="FFFFFF" w:themeColor="background1"/>
+              <w:right w:val="single" w:sz="4" w:space="0" w:color="FFFFFF" w:themeColor="background1"/>
+            </w:tcBorders>
+          </w:tcPr>
+          <w:p>
+            <w:pPr>
+              <w:rPr>
+                <w:rFonts w:asciiTheme="minorHAnsi" w:eastAsia="Arial" w:hAnsiTheme="minorHAnsi" w:cstheme="minorHAnsi"/>
+                <w:sz w:val="24"/>
+                <w:szCs w:val="24"/>
+              </w:rPr>
+            </w:pPr>
+            <w:r>
+              <w:rPr>
+                <w:rFonts w:eastAsia="Arial"/>
+                <w:sz w:val="24"/>
+                <w:szCs w:val="24"/>
+              </w:rPr>
+              <w:t>Entorno de pago con distintas extensiones, entre las que se encuentra Laravel.</w:t>
+            </w:r>
+          </w:p>
+        </w:tc>
+      </w:tr>
+    </w:tbl>
+    <w:p/>
+    <w:p/>
+    <w:p/>
+    <w:p/>
+    <w:p>
       <w:r>
-        <w:t xml:space="preserve">panel de administración </w:t>
-      </w:r>
-    </w:p>
-    <w:p>
-      <w:r>
         <w:rPr>
           <w:noProof/>
         </w:rPr>
         <w:drawing>
-          <wp:inline distT="0" distB="0" distL="0" distR="0" wp14:anchorId="52A73E02" wp14:editId="7502B687">
-            <wp:extent cx="5400040" cy="2457450"/>
-            <wp:effectExtent l="0" t="0" r="0" b="0"/>
+          <wp:anchor distT="0" distB="0" distL="114300" distR="114300" simplePos="0" relativeHeight="251664384" behindDoc="0" locked="0" layoutInCell="1" allowOverlap="1" wp14:anchorId="52A73E02">
+            <wp:simplePos x="0" y="0"/>
+            <wp:positionH relativeFrom="page">
+              <wp:posOffset>3705225</wp:posOffset>
+            </wp:positionH>
+            <wp:positionV relativeFrom="paragraph">
+              <wp:posOffset>12065</wp:posOffset>
+            </wp:positionV>
+            <wp:extent cx="3667760" cy="1668145"/>
+            <wp:effectExtent l="0" t="0" r="8890" b="8255"/>
+            <wp:wrapSquare wrapText="bothSides"/>
             <wp:docPr id="9" name="Imagen 9" descr="https://nova.laravel.com/img/screenshot.png"/>
             <wp:cNvGraphicFramePr>
               <a:graphicFrameLocks xmlns:a="http://schemas.openxmlformats.org/drawingml/2006/main" noChangeAspect="1"/>
@@ -667,7 +1878,7 @@
                     </pic:cNvPicPr>
                   </pic:nvPicPr>
                   <pic:blipFill rotWithShape="1">
-                    <a:blip r:embed="rId10" cstate="print">
+                    <a:blip r:embed="rId11" cstate="print">
                       <a:extLst>
                         <a:ext uri="{28A0092B-C50C-407E-A947-70E740481C1C}">
                           <a14:useLocalDpi xmlns:a14="http://schemas.microsoft.com/office/drawing/2010/main" val="0"/>
@@ -680,7 +1891,7 @@
                   <pic:spPr bwMode="auto">
                     <a:xfrm>
                       <a:off x="0" y="0"/>
-                      <a:ext cx="5400040" cy="2457450"/>
+                      <a:ext cx="3667760" cy="1668145"/>
                     </a:xfrm>
                     <a:prstGeom prst="rect">
                       <a:avLst/>
@@ -698,19 +1909,190 @@
                 </pic:pic>
               </a:graphicData>
             </a:graphic>
-          </wp:inline>
+            <wp14:sizeRelH relativeFrom="margin">
+              <wp14:pctWidth>0</wp14:pctWidth>
+            </wp14:sizeRelH>
+            <wp14:sizeRelV relativeFrom="margin">
+              <wp14:pctHeight>0</wp14:pctHeight>
+            </wp14:sizeRelV>
+          </wp:anchor>
         </w:drawing>
       </w:r>
     </w:p>
+    <w:p/>
+    <w:tbl>
+      <w:tblPr>
+        <w:tblStyle w:val="Tablaconcuadrcula"/>
+        <w:tblW w:w="4653" w:type="dxa"/>
+        <w:tblInd w:w="-746" w:type="dxa"/>
+        <w:tblLook w:val="04A0" w:firstRow="1" w:lastRow="0" w:firstColumn="1" w:lastColumn="0" w:noHBand="0" w:noVBand="1"/>
+      </w:tblPr>
+      <w:tblGrid>
+        <w:gridCol w:w="1375"/>
+        <w:gridCol w:w="3278"/>
+      </w:tblGrid>
+      <w:tr>
+        <w:trPr>
+          <w:trHeight w:val="183"/>
+        </w:trPr>
+        <w:tc>
+          <w:tcPr>
+            <w:tcW w:w="1375" w:type="dxa"/>
+            <w:tcBorders>
+              <w:top w:val="single" w:sz="4" w:space="0" w:color="FFFFFF" w:themeColor="background1"/>
+              <w:left w:val="single" w:sz="4" w:space="0" w:color="FFFFFF" w:themeColor="background1"/>
+              <w:bottom w:val="single" w:sz="24" w:space="0" w:color="FFFFFF" w:themeColor="background1"/>
+              <w:right w:val="single" w:sz="12" w:space="0" w:color="1F3864" w:themeColor="accent1" w:themeShade="80"/>
+            </w:tcBorders>
+          </w:tcPr>
+          <w:p>
+            <w:pPr>
+              <w:jc w:val="right"/>
+              <w:rPr>
+                <w:rFonts w:asciiTheme="minorHAnsi" w:hAnsiTheme="minorHAnsi" w:cstheme="minorHAnsi"/>
+                <w:b/>
+                <w:lang w:val="en-US"/>
+              </w:rPr>
+            </w:pPr>
+            <w:proofErr w:type="spellStart"/>
+            <w:r>
+              <w:rPr>
+                <w:rFonts w:asciiTheme="minorHAnsi" w:hAnsiTheme="minorHAnsi" w:cstheme="minorHAnsi"/>
+                <w:b/>
+                <w:lang w:val="en-US"/>
+              </w:rPr>
+              <w:t>Módulo</w:t>
+            </w:r>
+            <w:proofErr w:type="spellEnd"/>
+          </w:p>
+        </w:tc>
+        <w:tc>
+          <w:tcPr>
+            <w:tcW w:w="3278" w:type="dxa"/>
+            <w:tcBorders>
+              <w:top w:val="single" w:sz="4" w:space="0" w:color="FFFFFF" w:themeColor="background1"/>
+              <w:left w:val="single" w:sz="12" w:space="0" w:color="1F3864" w:themeColor="accent1" w:themeShade="80"/>
+              <w:bottom w:val="single" w:sz="24" w:space="0" w:color="FFFFFF" w:themeColor="background1"/>
+              <w:right w:val="single" w:sz="4" w:space="0" w:color="FFFFFF" w:themeColor="background1"/>
+            </w:tcBorders>
+          </w:tcPr>
+          <w:p>
+            <w:pPr>
+              <w:pStyle w:val="Ttulo3"/>
+              <w:shd w:val="clear" w:color="auto" w:fill="FFFFFF"/>
+              <w:spacing w:before="0" w:after="75"/>
+              <w:outlineLvl w:val="2"/>
+              <w:rPr>
+                <w:rFonts w:ascii="Verdana" w:hAnsi="Verdana" w:cs="Times New Roman"/>
+                <w:b/>
+                <w:color w:val="000000"/>
+                <w:sz w:val="23"/>
+                <w:szCs w:val="23"/>
+              </w:rPr>
+            </w:pPr>
+            <w:r>
+              <w:rPr>
+                <w:rFonts w:ascii="Verdana" w:hAnsi="Verdana" w:cs="Times New Roman"/>
+                <w:b/>
+                <w:color w:val="000000"/>
+                <w:sz w:val="23"/>
+                <w:szCs w:val="23"/>
+              </w:rPr>
+              <w:t xml:space="preserve">Laravel </w:t>
+            </w:r>
+            <w:r>
+              <w:rPr>
+                <w:rFonts w:ascii="Verdana" w:hAnsi="Verdana" w:cs="Times New Roman"/>
+                <w:b/>
+                <w:color w:val="000000"/>
+                <w:sz w:val="23"/>
+                <w:szCs w:val="23"/>
+              </w:rPr>
+              <w:t>Nova</w:t>
+            </w:r>
+          </w:p>
+        </w:tc>
+      </w:tr>
+      <w:tr>
+        <w:trPr>
+          <w:trHeight w:val="384"/>
+        </w:trPr>
+        <w:tc>
+          <w:tcPr>
+            <w:tcW w:w="1375" w:type="dxa"/>
+            <w:tcBorders>
+              <w:top w:val="single" w:sz="24" w:space="0" w:color="FFFFFF" w:themeColor="background1"/>
+              <w:left w:val="single" w:sz="4" w:space="0" w:color="FFFFFF" w:themeColor="background1"/>
+              <w:bottom w:val="single" w:sz="24" w:space="0" w:color="FFFFFF" w:themeColor="background1"/>
+              <w:right w:val="single" w:sz="12" w:space="0" w:color="1F3864" w:themeColor="accent1" w:themeShade="80"/>
+            </w:tcBorders>
+          </w:tcPr>
+          <w:p>
+            <w:pPr>
+              <w:jc w:val="right"/>
+              <w:rPr>
+                <w:rFonts w:asciiTheme="minorHAnsi" w:hAnsiTheme="minorHAnsi" w:cstheme="minorHAnsi"/>
+                <w:b/>
+                <w:lang w:val="en-US"/>
+              </w:rPr>
+            </w:pPr>
+            <w:proofErr w:type="spellStart"/>
+            <w:r>
+              <w:rPr>
+                <w:rFonts w:asciiTheme="minorHAnsi" w:hAnsiTheme="minorHAnsi" w:cstheme="minorHAnsi"/>
+                <w:b/>
+                <w:lang w:val="en-US"/>
+              </w:rPr>
+              <w:t>Descripción</w:t>
+            </w:r>
+            <w:proofErr w:type="spellEnd"/>
+          </w:p>
+        </w:tc>
+        <w:tc>
+          <w:tcPr>
+            <w:tcW w:w="3278" w:type="dxa"/>
+            <w:tcBorders>
+              <w:top w:val="single" w:sz="24" w:space="0" w:color="FFFFFF" w:themeColor="background1"/>
+              <w:left w:val="single" w:sz="12" w:space="0" w:color="1F3864" w:themeColor="accent1" w:themeShade="80"/>
+              <w:bottom w:val="single" w:sz="24" w:space="0" w:color="FFFFFF" w:themeColor="background1"/>
+              <w:right w:val="single" w:sz="4" w:space="0" w:color="FFFFFF" w:themeColor="background1"/>
+            </w:tcBorders>
+          </w:tcPr>
+          <w:p>
+            <w:pPr>
+              <w:rPr>
+                <w:rFonts w:asciiTheme="minorHAnsi" w:eastAsia="Arial" w:hAnsiTheme="minorHAnsi" w:cstheme="minorHAnsi"/>
+                <w:sz w:val="24"/>
+                <w:szCs w:val="24"/>
+              </w:rPr>
+            </w:pPr>
+            <w:r>
+              <w:t>Panel de administración.</w:t>
+            </w:r>
+          </w:p>
+        </w:tc>
+      </w:tr>
+    </w:tbl>
+    <w:p/>
+    <w:p/>
+    <w:p/>
     <w:p>
       <w:r>
         <w:rPr>
           <w:noProof/>
         </w:rPr>
         <w:drawing>
-          <wp:inline distT="0" distB="0" distL="0" distR="0" wp14:anchorId="04215727" wp14:editId="0E191B42">
-            <wp:extent cx="5400040" cy="2964180"/>
-            <wp:effectExtent l="0" t="0" r="0" b="7620"/>
+          <wp:anchor distT="0" distB="0" distL="114300" distR="114300" simplePos="0" relativeHeight="251665408" behindDoc="0" locked="0" layoutInCell="1" allowOverlap="1" wp14:anchorId="04215727">
+            <wp:simplePos x="0" y="0"/>
+            <wp:positionH relativeFrom="margin">
+              <wp:align>center</wp:align>
+            </wp:positionH>
+            <wp:positionV relativeFrom="paragraph">
+              <wp:posOffset>231775</wp:posOffset>
+            </wp:positionV>
+            <wp:extent cx="4219575" cy="2315845"/>
+            <wp:effectExtent l="0" t="0" r="9525" b="8255"/>
+            <wp:wrapSquare wrapText="bothSides"/>
             <wp:docPr id="8" name="Imagen 8"/>
             <wp:cNvGraphicFramePr>
               <a:graphicFrameLocks xmlns:a="http://schemas.openxmlformats.org/drawingml/2006/main" noChangeAspect="1"/>
@@ -723,7 +2105,13 @@
                     <pic:cNvPicPr/>
                   </pic:nvPicPr>
                   <pic:blipFill>
-                    <a:blip r:embed="rId11"/>
+                    <a:blip r:embed="rId12">
+                      <a:extLst>
+                        <a:ext uri="{28A0092B-C50C-407E-A947-70E740481C1C}">
+                          <a14:useLocalDpi xmlns:a14="http://schemas.microsoft.com/office/drawing/2010/main" val="0"/>
+                        </a:ext>
+                      </a:extLst>
+                    </a:blip>
                     <a:stretch>
                       <a:fillRect/>
                     </a:stretch>
@@ -731,7 +2119,7 @@
                   <pic:spPr>
                     <a:xfrm>
                       <a:off x="0" y="0"/>
-                      <a:ext cx="5400040" cy="2964180"/>
+                      <a:ext cx="4219575" cy="2315845"/>
                     </a:xfrm>
                     <a:prstGeom prst="rect">
                       <a:avLst/>
@@ -740,79 +2128,31 @@
                 </pic:pic>
               </a:graphicData>
             </a:graphic>
-          </wp:inline>
+            <wp14:sizeRelH relativeFrom="margin">
+              <wp14:pctWidth>0</wp14:pctWidth>
+            </wp14:sizeRelH>
+            <wp14:sizeRelV relativeFrom="margin">
+              <wp14:pctHeight>0</wp14:pctHeight>
+            </wp14:sizeRelV>
+          </wp:anchor>
         </w:drawing>
       </w:r>
     </w:p>
     <w:p/>
+    <w:p/>
     <w:p>
       <w:pPr>
         <w:rPr>
           <w:b/>
         </w:rPr>
       </w:pPr>
-      <w:proofErr w:type="spellStart"/>
-      <w:r>
-        <w:rPr>
-          <w:b/>
-        </w:rPr>
-        <w:lastRenderedPageBreak/>
-        <w:t>PHPStorm</w:t>
-      </w:r>
-      <w:proofErr w:type="spellEnd"/>
-      <w:r>
-        <w:rPr>
-          <w:b/>
-        </w:rPr>
-        <w:t>:</w:t>
-      </w:r>
-      <w:r>
-        <w:rPr>
-          <w:b/>
-        </w:rPr>
-        <w:t xml:space="preserve"> </w:t>
-      </w:r>
-      <w:r>
-        <w:rPr>
-          <w:noProof/>
-        </w:rPr>
-        <w:drawing>
-          <wp:inline distT="0" distB="0" distL="0" distR="0" wp14:anchorId="74376D45" wp14:editId="0D67D60C">
-            <wp:extent cx="5400040" cy="2708910"/>
-            <wp:effectExtent l="0" t="0" r="0" b="0"/>
-            <wp:docPr id="10" name="Imagen 10"/>
-            <wp:cNvGraphicFramePr>
-              <a:graphicFrameLocks xmlns:a="http://schemas.openxmlformats.org/drawingml/2006/main" noChangeAspect="1"/>
-            </wp:cNvGraphicFramePr>
-            <a:graphic xmlns:a="http://schemas.openxmlformats.org/drawingml/2006/main">
-              <a:graphicData uri="http://schemas.openxmlformats.org/drawingml/2006/picture">
-                <pic:pic xmlns:pic="http://schemas.openxmlformats.org/drawingml/2006/picture">
-                  <pic:nvPicPr>
-                    <pic:cNvPr id="1" name=""/>
-                    <pic:cNvPicPr/>
-                  </pic:nvPicPr>
-                  <pic:blipFill>
-                    <a:blip r:embed="rId12"/>
-                    <a:stretch>
-                      <a:fillRect/>
-                    </a:stretch>
-                  </pic:blipFill>
-                  <pic:spPr>
-                    <a:xfrm>
-                      <a:off x="0" y="0"/>
-                      <a:ext cx="5400040" cy="2708910"/>
-                    </a:xfrm>
-                    <a:prstGeom prst="rect">
-                      <a:avLst/>
-                    </a:prstGeom>
-                  </pic:spPr>
-                </pic:pic>
-              </a:graphicData>
-            </a:graphic>
-          </wp:inline>
-        </w:drawing>
-      </w:r>
-    </w:p>
+    </w:p>
+    <w:p/>
+    <w:p/>
+    <w:p/>
+    <w:p/>
+    <w:p/>
+    <w:p/>
     <w:p/>
     <w:p/>
     <w:p>
@@ -821,6 +2161,7 @@
       </w:pPr>
       <w:bookmarkStart w:id="4" w:name="_Toc2018144"/>
       <w:r>
+        <w:lastRenderedPageBreak/>
         <w:t xml:space="preserve">7.2 Recursos para implementar la tecnología </w:t>
       </w:r>
       <w:bookmarkEnd w:id="4"/>
@@ -842,42 +2183,23 @@
       </w:r>
     </w:p>
     <w:p>
-      <w:proofErr w:type="spellStart"/>
       <w:r>
         <w:rPr>
-          <w:b/>
-        </w:rPr>
-        <w:t>Composer</w:t>
-      </w:r>
-      <w:proofErr w:type="spellEnd"/>
-      <w:r>
-        <w:rPr>
-          <w:b/>
-        </w:rPr>
-        <w:t xml:space="preserve">: </w:t>
-      </w:r>
-      <w:r>
-        <w:t xml:space="preserve">es una herramienta para gestionar las dependencias en PHP. Te permite declarar las librerías </w:t>
-      </w:r>
-      <w:r>
-        <w:t>que se necesiten.</w:t>
-      </w:r>
-    </w:p>
-    <w:p>
-      <w:pPr>
-        <w:rPr>
-          <w:b/>
-        </w:rPr>
-      </w:pPr>
-      <w:r>
-        <w:rPr>
           <w:noProof/>
         </w:rPr>
         <w:drawing>
-          <wp:inline distT="0" distB="0" distL="0" distR="0" wp14:anchorId="638B4613" wp14:editId="710C3E2F">
-            <wp:extent cx="3543300" cy="2762807"/>
-            <wp:effectExtent l="0" t="0" r="0" b="0"/>
-            <wp:docPr id="11" name="Imagen 11" descr="Resultado de imagen de laravel composer descargar"/>
+          <wp:anchor distT="0" distB="0" distL="114300" distR="114300" simplePos="0" relativeHeight="251668480" behindDoc="0" locked="0" layoutInCell="1" allowOverlap="1" wp14:anchorId="351074D0" wp14:editId="535E177E">
+            <wp:simplePos x="0" y="0"/>
+            <wp:positionH relativeFrom="page">
+              <wp:posOffset>4275455</wp:posOffset>
+            </wp:positionH>
+            <wp:positionV relativeFrom="paragraph">
+              <wp:posOffset>9525</wp:posOffset>
+            </wp:positionV>
+            <wp:extent cx="3018155" cy="2353310"/>
+            <wp:effectExtent l="0" t="0" r="0" b="8890"/>
+            <wp:wrapSquare wrapText="bothSides"/>
+            <wp:docPr id="13" name="Imagen 13" descr="Resultado de imagen de laravel composer descargar"/>
             <wp:cNvGraphicFramePr>
               <a:graphicFrameLocks xmlns:a="http://schemas.openxmlformats.org/drawingml/2006/main" noChangeAspect="1"/>
             </wp:cNvGraphicFramePr>
@@ -906,7 +2228,7 @@
                   <pic:spPr bwMode="auto">
                     <a:xfrm>
                       <a:off x="0" y="0"/>
-                      <a:ext cx="3549719" cy="2767812"/>
+                      <a:ext cx="3018155" cy="2353310"/>
                     </a:xfrm>
                     <a:prstGeom prst="rect">
                       <a:avLst/>
@@ -919,10 +2241,382 @@
                 </pic:pic>
               </a:graphicData>
             </a:graphic>
-          </wp:inline>
+            <wp14:sizeRelH relativeFrom="margin">
+              <wp14:pctWidth>0</wp14:pctWidth>
+            </wp14:sizeRelH>
+            <wp14:sizeRelV relativeFrom="margin">
+              <wp14:pctHeight>0</wp14:pctHeight>
+            </wp14:sizeRelV>
+          </wp:anchor>
         </w:drawing>
       </w:r>
     </w:p>
+    <w:tbl>
+      <w:tblPr>
+        <w:tblStyle w:val="Tablaconcuadrcula"/>
+        <w:tblpPr w:leftFromText="141" w:rightFromText="141" w:vertAnchor="text" w:horzAnchor="page" w:tblpX="1096" w:tblpY="226"/>
+        <w:tblW w:w="4738" w:type="dxa"/>
+        <w:tblLook w:val="04A0" w:firstRow="1" w:lastRow="0" w:firstColumn="1" w:lastColumn="0" w:noHBand="0" w:noVBand="1"/>
+      </w:tblPr>
+      <w:tblGrid>
+        <w:gridCol w:w="1375"/>
+        <w:gridCol w:w="3363"/>
+      </w:tblGrid>
+      <w:tr>
+        <w:trPr>
+          <w:trHeight w:val="561"/>
+        </w:trPr>
+        <w:tc>
+          <w:tcPr>
+            <w:tcW w:w="1375" w:type="dxa"/>
+            <w:tcBorders>
+              <w:top w:val="single" w:sz="4" w:space="0" w:color="FFFFFF" w:themeColor="background1"/>
+              <w:left w:val="single" w:sz="4" w:space="0" w:color="FFFFFF" w:themeColor="background1"/>
+              <w:bottom w:val="single" w:sz="24" w:space="0" w:color="FFFFFF" w:themeColor="background1"/>
+              <w:right w:val="single" w:sz="12" w:space="0" w:color="1F3864" w:themeColor="accent1" w:themeShade="80"/>
+            </w:tcBorders>
+          </w:tcPr>
+          <w:p>
+            <w:pPr>
+              <w:jc w:val="right"/>
+              <w:rPr>
+                <w:rFonts w:asciiTheme="minorHAnsi" w:hAnsiTheme="minorHAnsi" w:cstheme="minorHAnsi"/>
+                <w:b/>
+                <w:lang w:val="en-US"/>
+              </w:rPr>
+            </w:pPr>
+            <w:proofErr w:type="spellStart"/>
+            <w:r>
+              <w:rPr>
+                <w:rFonts w:asciiTheme="minorHAnsi" w:hAnsiTheme="minorHAnsi" w:cstheme="minorHAnsi"/>
+                <w:b/>
+                <w:lang w:val="en-US"/>
+              </w:rPr>
+              <w:t>Entorno</w:t>
+            </w:r>
+            <w:proofErr w:type="spellEnd"/>
+          </w:p>
+        </w:tc>
+        <w:tc>
+          <w:tcPr>
+            <w:tcW w:w="3363" w:type="dxa"/>
+            <w:tcBorders>
+              <w:top w:val="single" w:sz="4" w:space="0" w:color="FFFFFF" w:themeColor="background1"/>
+              <w:left w:val="single" w:sz="12" w:space="0" w:color="1F3864" w:themeColor="accent1" w:themeShade="80"/>
+              <w:bottom w:val="single" w:sz="24" w:space="0" w:color="FFFFFF" w:themeColor="background1"/>
+              <w:right w:val="single" w:sz="4" w:space="0" w:color="FFFFFF" w:themeColor="background1"/>
+            </w:tcBorders>
+          </w:tcPr>
+          <w:p>
+            <w:pPr>
+              <w:pStyle w:val="Ttulo3"/>
+              <w:shd w:val="clear" w:color="auto" w:fill="FFFFFF"/>
+              <w:spacing w:before="0" w:after="75"/>
+              <w:outlineLvl w:val="2"/>
+              <w:rPr>
+                <w:rFonts w:ascii="Verdana" w:hAnsi="Verdana" w:cs="Times New Roman"/>
+                <w:b/>
+                <w:color w:val="000000"/>
+                <w:sz w:val="23"/>
+                <w:szCs w:val="23"/>
+              </w:rPr>
+            </w:pPr>
+            <w:proofErr w:type="spellStart"/>
+            <w:r>
+              <w:rPr>
+                <w:rFonts w:ascii="Verdana" w:hAnsi="Verdana" w:cs="Times New Roman"/>
+                <w:b/>
+                <w:color w:val="000000"/>
+                <w:sz w:val="23"/>
+                <w:szCs w:val="23"/>
+              </w:rPr>
+              <w:t>Composer</w:t>
+            </w:r>
+            <w:proofErr w:type="spellEnd"/>
+          </w:p>
+        </w:tc>
+      </w:tr>
+      <w:tr>
+        <w:trPr>
+          <w:trHeight w:val="1177"/>
+        </w:trPr>
+        <w:tc>
+          <w:tcPr>
+            <w:tcW w:w="1375" w:type="dxa"/>
+            <w:tcBorders>
+              <w:top w:val="single" w:sz="24" w:space="0" w:color="FFFFFF" w:themeColor="background1"/>
+              <w:left w:val="single" w:sz="4" w:space="0" w:color="FFFFFF" w:themeColor="background1"/>
+              <w:bottom w:val="single" w:sz="24" w:space="0" w:color="FFFFFF" w:themeColor="background1"/>
+              <w:right w:val="single" w:sz="12" w:space="0" w:color="1F3864" w:themeColor="accent1" w:themeShade="80"/>
+            </w:tcBorders>
+          </w:tcPr>
+          <w:p>
+            <w:pPr>
+              <w:jc w:val="right"/>
+              <w:rPr>
+                <w:rFonts w:asciiTheme="minorHAnsi" w:hAnsiTheme="minorHAnsi" w:cstheme="minorHAnsi"/>
+                <w:b/>
+                <w:lang w:val="en-US"/>
+              </w:rPr>
+            </w:pPr>
+            <w:proofErr w:type="spellStart"/>
+            <w:r>
+              <w:rPr>
+                <w:rFonts w:asciiTheme="minorHAnsi" w:hAnsiTheme="minorHAnsi" w:cstheme="minorHAnsi"/>
+                <w:b/>
+                <w:sz w:val="24"/>
+                <w:lang w:val="en-US"/>
+              </w:rPr>
+              <w:t>Descripción</w:t>
+            </w:r>
+            <w:proofErr w:type="spellEnd"/>
+          </w:p>
+        </w:tc>
+        <w:tc>
+          <w:tcPr>
+            <w:tcW w:w="3363" w:type="dxa"/>
+            <w:tcBorders>
+              <w:top w:val="single" w:sz="24" w:space="0" w:color="FFFFFF" w:themeColor="background1"/>
+              <w:left w:val="single" w:sz="12" w:space="0" w:color="1F3864" w:themeColor="accent1" w:themeShade="80"/>
+              <w:bottom w:val="single" w:sz="24" w:space="0" w:color="FFFFFF" w:themeColor="background1"/>
+              <w:right w:val="single" w:sz="4" w:space="0" w:color="FFFFFF" w:themeColor="background1"/>
+            </w:tcBorders>
+          </w:tcPr>
+          <w:p>
+            <w:pPr>
+              <w:pStyle w:val="Poromisin"/>
+              <w:spacing w:after="160" w:line="256" w:lineRule="auto"/>
+              <w:ind w:right="522"/>
+              <w:jc w:val="both"/>
+              <w:rPr>
+                <w:rFonts w:asciiTheme="minorHAnsi" w:eastAsia="Arial" w:hAnsiTheme="minorHAnsi" w:cstheme="minorHAnsi"/>
+                <w:sz w:val="24"/>
+                <w:szCs w:val="24"/>
+              </w:rPr>
+            </w:pPr>
+            <w:r>
+              <w:t>E</w:t>
+            </w:r>
+            <w:r>
+              <w:t>s una herramienta para gestionar las dependencias en PHP. Te permite declarar las librer</w:t>
+            </w:r>
+            <w:r>
+              <w:t>í</w:t>
+            </w:r>
+            <w:r>
+              <w:t xml:space="preserve">as </w:t>
+            </w:r>
+            <w:r>
+              <w:t>que se necesiten.</w:t>
+            </w:r>
+          </w:p>
+        </w:tc>
+      </w:tr>
+    </w:tbl>
+    <w:p/>
+    <w:tbl>
+      <w:tblPr>
+        <w:tblStyle w:val="Tablaconcuadrcula"/>
+        <w:tblpPr w:leftFromText="141" w:rightFromText="141" w:vertAnchor="page" w:horzAnchor="page" w:tblpX="1246" w:tblpY="7756"/>
+        <w:tblW w:w="4413" w:type="dxa"/>
+        <w:tblLook w:val="04A0" w:firstRow="1" w:lastRow="0" w:firstColumn="1" w:lastColumn="0" w:noHBand="0" w:noVBand="1"/>
+      </w:tblPr>
+      <w:tblGrid>
+        <w:gridCol w:w="1304"/>
+        <w:gridCol w:w="3109"/>
+      </w:tblGrid>
+      <w:tr>
+        <w:trPr>
+          <w:trHeight w:val="167"/>
+        </w:trPr>
+        <w:tc>
+          <w:tcPr>
+            <w:tcW w:w="1304" w:type="dxa"/>
+            <w:tcBorders>
+              <w:top w:val="single" w:sz="4" w:space="0" w:color="FFFFFF" w:themeColor="background1"/>
+              <w:left w:val="single" w:sz="4" w:space="0" w:color="FFFFFF" w:themeColor="background1"/>
+              <w:bottom w:val="single" w:sz="24" w:space="0" w:color="FFFFFF" w:themeColor="background1"/>
+              <w:right w:val="single" w:sz="12" w:space="0" w:color="1F3864" w:themeColor="accent1" w:themeShade="80"/>
+            </w:tcBorders>
+          </w:tcPr>
+          <w:p>
+            <w:pPr>
+              <w:jc w:val="right"/>
+              <w:rPr>
+                <w:rFonts w:asciiTheme="minorHAnsi" w:hAnsiTheme="minorHAnsi" w:cstheme="minorHAnsi"/>
+                <w:b/>
+                <w:lang w:val="en-US"/>
+              </w:rPr>
+            </w:pPr>
+            <w:proofErr w:type="spellStart"/>
+            <w:r>
+              <w:rPr>
+                <w:rFonts w:asciiTheme="minorHAnsi" w:hAnsiTheme="minorHAnsi" w:cstheme="minorHAnsi"/>
+                <w:b/>
+                <w:lang w:val="en-US"/>
+              </w:rPr>
+              <w:t>Entorno</w:t>
+            </w:r>
+            <w:proofErr w:type="spellEnd"/>
+          </w:p>
+        </w:tc>
+        <w:tc>
+          <w:tcPr>
+            <w:tcW w:w="3109" w:type="dxa"/>
+            <w:tcBorders>
+              <w:top w:val="single" w:sz="4" w:space="0" w:color="FFFFFF" w:themeColor="background1"/>
+              <w:left w:val="single" w:sz="12" w:space="0" w:color="1F3864" w:themeColor="accent1" w:themeShade="80"/>
+              <w:bottom w:val="single" w:sz="24" w:space="0" w:color="FFFFFF" w:themeColor="background1"/>
+              <w:right w:val="single" w:sz="4" w:space="0" w:color="FFFFFF" w:themeColor="background1"/>
+            </w:tcBorders>
+          </w:tcPr>
+          <w:p>
+            <w:pPr>
+              <w:pStyle w:val="Ttulo3"/>
+              <w:shd w:val="clear" w:color="auto" w:fill="FFFFFF"/>
+              <w:spacing w:before="0" w:after="75"/>
+              <w:outlineLvl w:val="2"/>
+              <w:rPr>
+                <w:rFonts w:ascii="Verdana" w:hAnsi="Verdana" w:cs="Times New Roman"/>
+                <w:b/>
+                <w:color w:val="000000"/>
+                <w:sz w:val="23"/>
+                <w:szCs w:val="23"/>
+              </w:rPr>
+            </w:pPr>
+            <w:r>
+              <w:rPr>
+                <w:b/>
+              </w:rPr>
+              <w:t xml:space="preserve">Visual Studio </w:t>
+            </w:r>
+            <w:proofErr w:type="spellStart"/>
+            <w:r>
+              <w:rPr>
+                <w:b/>
+              </w:rPr>
+              <w:t>Code</w:t>
+            </w:r>
+            <w:proofErr w:type="spellEnd"/>
+          </w:p>
+        </w:tc>
+      </w:tr>
+      <w:tr>
+        <w:trPr>
+          <w:trHeight w:val="351"/>
+        </w:trPr>
+        <w:tc>
+          <w:tcPr>
+            <w:tcW w:w="1304" w:type="dxa"/>
+            <w:tcBorders>
+              <w:top w:val="single" w:sz="24" w:space="0" w:color="FFFFFF" w:themeColor="background1"/>
+              <w:left w:val="single" w:sz="4" w:space="0" w:color="FFFFFF" w:themeColor="background1"/>
+              <w:bottom w:val="single" w:sz="24" w:space="0" w:color="FFFFFF" w:themeColor="background1"/>
+              <w:right w:val="single" w:sz="12" w:space="0" w:color="1F3864" w:themeColor="accent1" w:themeShade="80"/>
+            </w:tcBorders>
+          </w:tcPr>
+          <w:p>
+            <w:pPr>
+              <w:jc w:val="right"/>
+              <w:rPr>
+                <w:rFonts w:asciiTheme="minorHAnsi" w:hAnsiTheme="minorHAnsi" w:cstheme="minorHAnsi"/>
+                <w:b/>
+                <w:lang w:val="en-US"/>
+              </w:rPr>
+            </w:pPr>
+            <w:proofErr w:type="spellStart"/>
+            <w:r>
+              <w:rPr>
+                <w:rFonts w:asciiTheme="minorHAnsi" w:hAnsiTheme="minorHAnsi" w:cstheme="minorHAnsi"/>
+                <w:b/>
+                <w:lang w:val="en-US"/>
+              </w:rPr>
+              <w:t>Descripción</w:t>
+            </w:r>
+            <w:proofErr w:type="spellEnd"/>
+          </w:p>
+        </w:tc>
+        <w:tc>
+          <w:tcPr>
+            <w:tcW w:w="3109" w:type="dxa"/>
+            <w:tcBorders>
+              <w:top w:val="single" w:sz="24" w:space="0" w:color="FFFFFF" w:themeColor="background1"/>
+              <w:left w:val="single" w:sz="12" w:space="0" w:color="1F3864" w:themeColor="accent1" w:themeShade="80"/>
+              <w:bottom w:val="single" w:sz="24" w:space="0" w:color="FFFFFF" w:themeColor="background1"/>
+              <w:right w:val="single" w:sz="4" w:space="0" w:color="FFFFFF" w:themeColor="background1"/>
+            </w:tcBorders>
+          </w:tcPr>
+          <w:p>
+            <w:r>
+              <w:t>Añadiéndole las extensiones de Laravel se convierte en otro entorno de desarrollo</w:t>
+            </w:r>
+          </w:p>
+          <w:p>
+            <w:pPr>
+              <w:pStyle w:val="Poromisin"/>
+              <w:spacing w:after="160" w:line="256" w:lineRule="auto"/>
+              <w:ind w:right="522"/>
+              <w:jc w:val="both"/>
+              <w:rPr>
+                <w:rFonts w:asciiTheme="minorHAnsi" w:eastAsia="Arial" w:hAnsiTheme="minorHAnsi" w:cstheme="minorHAnsi"/>
+                <w:sz w:val="24"/>
+                <w:szCs w:val="24"/>
+              </w:rPr>
+            </w:pPr>
+          </w:p>
+        </w:tc>
+      </w:tr>
+    </w:tbl>
+    <w:p/>
+    <w:p>
+      <w:pPr>
+        <w:rPr>
+          <w:b/>
+        </w:rPr>
+      </w:pPr>
+    </w:p>
+    <w:p>
+      <w:pPr>
+        <w:rPr>
+          <w:b/>
+        </w:rPr>
+      </w:pPr>
+    </w:p>
+    <w:p>
+      <w:pPr>
+        <w:rPr>
+          <w:b/>
+        </w:rPr>
+      </w:pPr>
+    </w:p>
+    <w:p>
+      <w:pPr>
+        <w:rPr>
+          <w:b/>
+        </w:rPr>
+      </w:pPr>
+    </w:p>
+    <w:p>
+      <w:pPr>
+        <w:rPr>
+          <w:b/>
+        </w:rPr>
+      </w:pPr>
+    </w:p>
+    <w:p>
+      <w:pPr>
+        <w:rPr>
+          <w:b/>
+        </w:rPr>
+      </w:pPr>
+    </w:p>
+    <w:p>
+      <w:pPr>
+        <w:rPr>
+          <w:b/>
+        </w:rPr>
+      </w:pPr>
+    </w:p>
     <w:p>
       <w:pPr>
         <w:rPr>
@@ -931,35 +2625,20 @@
       </w:pPr>
       <w:r>
         <w:rPr>
-          <w:b/>
-        </w:rPr>
-        <w:t xml:space="preserve">Visual Studio </w:t>
-      </w:r>
-      <w:proofErr w:type="spellStart"/>
-      <w:r>
-        <w:rPr>
-          <w:b/>
-        </w:rPr>
-        <w:t>Code</w:t>
-      </w:r>
-      <w:proofErr w:type="spellEnd"/>
-      <w:r>
-        <w:rPr>
-          <w:b/>
-        </w:rPr>
-        <w:t>:</w:t>
-      </w:r>
-    </w:p>
-    <w:p>
-      <w:r>
-        <w:rPr>
           <w:noProof/>
         </w:rPr>
-        <w:lastRenderedPageBreak/>
         <w:drawing>
-          <wp:inline distT="0" distB="0" distL="0" distR="0" wp14:anchorId="7DBA97DE" wp14:editId="7A611728">
-            <wp:extent cx="5400040" cy="3037840"/>
-            <wp:effectExtent l="0" t="0" r="0" b="0"/>
+          <wp:anchor distT="0" distB="0" distL="114300" distR="114300" simplePos="0" relativeHeight="251669504" behindDoc="0" locked="0" layoutInCell="1" allowOverlap="1" wp14:anchorId="7DBA97DE">
+            <wp:simplePos x="0" y="0"/>
+            <wp:positionH relativeFrom="margin">
+              <wp:posOffset>2833370</wp:posOffset>
+            </wp:positionH>
+            <wp:positionV relativeFrom="paragraph">
+              <wp:posOffset>219075</wp:posOffset>
+            </wp:positionV>
+            <wp:extent cx="3519805" cy="1979930"/>
+            <wp:effectExtent l="0" t="0" r="4445" b="1270"/>
+            <wp:wrapSquare wrapText="bothSides"/>
             <wp:docPr id="12" name="Imagen 12" descr="Resultado de imagen de yii2 visual studio code"/>
             <wp:cNvGraphicFramePr>
               <a:graphicFrameLocks xmlns:a="http://schemas.openxmlformats.org/drawingml/2006/main" noChangeAspect="1"/>
@@ -974,7 +2653,7 @@
                     </pic:cNvPicPr>
                   </pic:nvPicPr>
                   <pic:blipFill>
-                    <a:blip r:embed="rId13">
+                    <a:blip r:embed="rId13" cstate="print">
                       <a:extLst>
                         <a:ext uri="{28A0092B-C50C-407E-A947-70E740481C1C}">
                           <a14:useLocalDpi xmlns:a14="http://schemas.microsoft.com/office/drawing/2010/main" val="0"/>
@@ -989,7 +2668,7 @@
                   <pic:spPr bwMode="auto">
                     <a:xfrm>
                       <a:off x="0" y="0"/>
-                      <a:ext cx="5400040" cy="3037840"/>
+                      <a:ext cx="3519805" cy="1979930"/>
                     </a:xfrm>
                     <a:prstGeom prst="rect">
                       <a:avLst/>
@@ -1002,10 +2681,27 @@
                 </pic:pic>
               </a:graphicData>
             </a:graphic>
-          </wp:inline>
+            <wp14:sizeRelH relativeFrom="margin">
+              <wp14:pctWidth>0</wp14:pctWidth>
+            </wp14:sizeRelH>
+            <wp14:sizeRelV relativeFrom="margin">
+              <wp14:pctHeight>0</wp14:pctHeight>
+            </wp14:sizeRelV>
+          </wp:anchor>
         </w:drawing>
       </w:r>
     </w:p>
+    <w:p>
+      <w:pPr>
+        <w:rPr>
+          <w:b/>
+        </w:rPr>
+      </w:pPr>
+    </w:p>
+    <w:p/>
+    <w:p/>
+    <w:p/>
+    <w:p/>
     <w:p/>
     <w:p>
       <w:pPr>
@@ -1020,11 +2716,447 @@
         <w:t>Yii2</w:t>
       </w:r>
     </w:p>
+    <w:p>
+      <w:r>
+        <w:rPr>
+          <w:noProof/>
+        </w:rPr>
+        <w:drawing>
+          <wp:anchor distT="0" distB="0" distL="114300" distR="114300" simplePos="0" relativeHeight="251671552" behindDoc="0" locked="0" layoutInCell="1" allowOverlap="1" wp14:anchorId="7B7A13EE" wp14:editId="155B92DD">
+            <wp:simplePos x="0" y="0"/>
+            <wp:positionH relativeFrom="column">
+              <wp:posOffset>2651125</wp:posOffset>
+            </wp:positionH>
+            <wp:positionV relativeFrom="paragraph">
+              <wp:posOffset>129540</wp:posOffset>
+            </wp:positionV>
+            <wp:extent cx="3709670" cy="1860550"/>
+            <wp:effectExtent l="0" t="0" r="5080" b="6350"/>
+            <wp:wrapSquare wrapText="bothSides"/>
+            <wp:docPr id="15" name="Imagen 15"/>
+            <wp:cNvGraphicFramePr>
+              <a:graphicFrameLocks xmlns:a="http://schemas.openxmlformats.org/drawingml/2006/main" noChangeAspect="1"/>
+            </wp:cNvGraphicFramePr>
+            <a:graphic xmlns:a="http://schemas.openxmlformats.org/drawingml/2006/main">
+              <a:graphicData uri="http://schemas.openxmlformats.org/drawingml/2006/picture">
+                <pic:pic xmlns:pic="http://schemas.openxmlformats.org/drawingml/2006/picture">
+                  <pic:nvPicPr>
+                    <pic:cNvPr id="1" name=""/>
+                    <pic:cNvPicPr/>
+                  </pic:nvPicPr>
+                  <pic:blipFill>
+                    <a:blip r:embed="rId10">
+                      <a:extLst>
+                        <a:ext uri="{28A0092B-C50C-407E-A947-70E740481C1C}">
+                          <a14:useLocalDpi xmlns:a14="http://schemas.microsoft.com/office/drawing/2010/main" val="0"/>
+                        </a:ext>
+                      </a:extLst>
+                    </a:blip>
+                    <a:stretch>
+                      <a:fillRect/>
+                    </a:stretch>
+                  </pic:blipFill>
+                  <pic:spPr>
+                    <a:xfrm>
+                      <a:off x="0" y="0"/>
+                      <a:ext cx="3709670" cy="1860550"/>
+                    </a:xfrm>
+                    <a:prstGeom prst="rect">
+                      <a:avLst/>
+                    </a:prstGeom>
+                  </pic:spPr>
+                </pic:pic>
+              </a:graphicData>
+            </a:graphic>
+            <wp14:sizeRelH relativeFrom="margin">
+              <wp14:pctWidth>0</wp14:pctWidth>
+            </wp14:sizeRelH>
+            <wp14:sizeRelV relativeFrom="margin">
+              <wp14:pctHeight>0</wp14:pctHeight>
+            </wp14:sizeRelV>
+          </wp:anchor>
+        </w:drawing>
+      </w:r>
+      <w:r>
+        <w:t xml:space="preserve"> </w:t>
+      </w:r>
+    </w:p>
+    <w:tbl>
+      <w:tblPr>
+        <w:tblStyle w:val="Tablaconcuadrcula"/>
+        <w:tblW w:w="4653" w:type="dxa"/>
+        <w:tblInd w:w="-746" w:type="dxa"/>
+        <w:tblLook w:val="04A0" w:firstRow="1" w:lastRow="0" w:firstColumn="1" w:lastColumn="0" w:noHBand="0" w:noVBand="1"/>
+      </w:tblPr>
+      <w:tblGrid>
+        <w:gridCol w:w="1375"/>
+        <w:gridCol w:w="3278"/>
+      </w:tblGrid>
+      <w:tr>
+        <w:trPr>
+          <w:trHeight w:val="183"/>
+        </w:trPr>
+        <w:tc>
+          <w:tcPr>
+            <w:tcW w:w="1375" w:type="dxa"/>
+            <w:tcBorders>
+              <w:top w:val="single" w:sz="4" w:space="0" w:color="FFFFFF" w:themeColor="background1"/>
+              <w:left w:val="single" w:sz="4" w:space="0" w:color="FFFFFF" w:themeColor="background1"/>
+              <w:bottom w:val="single" w:sz="24" w:space="0" w:color="FFFFFF" w:themeColor="background1"/>
+              <w:right w:val="single" w:sz="12" w:space="0" w:color="1F3864" w:themeColor="accent1" w:themeShade="80"/>
+            </w:tcBorders>
+          </w:tcPr>
+          <w:p>
+            <w:pPr>
+              <w:jc w:val="right"/>
+              <w:rPr>
+                <w:rFonts w:asciiTheme="minorHAnsi" w:hAnsiTheme="minorHAnsi" w:cstheme="minorHAnsi"/>
+                <w:b/>
+                <w:lang w:val="en-US"/>
+              </w:rPr>
+            </w:pPr>
+            <w:proofErr w:type="spellStart"/>
+            <w:r>
+              <w:rPr>
+                <w:rFonts w:asciiTheme="minorHAnsi" w:hAnsiTheme="minorHAnsi" w:cstheme="minorHAnsi"/>
+                <w:b/>
+                <w:lang w:val="en-US"/>
+              </w:rPr>
+              <w:t>Entorno</w:t>
+            </w:r>
+            <w:proofErr w:type="spellEnd"/>
+          </w:p>
+        </w:tc>
+        <w:tc>
+          <w:tcPr>
+            <w:tcW w:w="3278" w:type="dxa"/>
+            <w:tcBorders>
+              <w:top w:val="single" w:sz="4" w:space="0" w:color="FFFFFF" w:themeColor="background1"/>
+              <w:left w:val="single" w:sz="12" w:space="0" w:color="1F3864" w:themeColor="accent1" w:themeShade="80"/>
+              <w:bottom w:val="single" w:sz="24" w:space="0" w:color="FFFFFF" w:themeColor="background1"/>
+              <w:right w:val="single" w:sz="4" w:space="0" w:color="FFFFFF" w:themeColor="background1"/>
+            </w:tcBorders>
+          </w:tcPr>
+          <w:p>
+            <w:pPr>
+              <w:pStyle w:val="Ttulo3"/>
+              <w:shd w:val="clear" w:color="auto" w:fill="FFFFFF"/>
+              <w:spacing w:before="0" w:after="75"/>
+              <w:outlineLvl w:val="2"/>
+              <w:rPr>
+                <w:rFonts w:ascii="Verdana" w:hAnsi="Verdana" w:cs="Times New Roman"/>
+                <w:b/>
+                <w:color w:val="000000"/>
+                <w:sz w:val="23"/>
+                <w:szCs w:val="23"/>
+              </w:rPr>
+            </w:pPr>
+            <w:proofErr w:type="spellStart"/>
+            <w:r>
+              <w:rPr>
+                <w:rFonts w:ascii="Verdana" w:hAnsi="Verdana" w:cs="Times New Roman"/>
+                <w:b/>
+                <w:color w:val="000000"/>
+                <w:sz w:val="23"/>
+                <w:szCs w:val="23"/>
+              </w:rPr>
+              <w:t>PHPStorm</w:t>
+            </w:r>
+            <w:proofErr w:type="spellEnd"/>
+          </w:p>
+        </w:tc>
+      </w:tr>
+      <w:tr>
+        <w:trPr>
+          <w:trHeight w:val="384"/>
+        </w:trPr>
+        <w:tc>
+          <w:tcPr>
+            <w:tcW w:w="1375" w:type="dxa"/>
+            <w:tcBorders>
+              <w:top w:val="single" w:sz="24" w:space="0" w:color="FFFFFF" w:themeColor="background1"/>
+              <w:left w:val="single" w:sz="4" w:space="0" w:color="FFFFFF" w:themeColor="background1"/>
+              <w:bottom w:val="single" w:sz="24" w:space="0" w:color="FFFFFF" w:themeColor="background1"/>
+              <w:right w:val="single" w:sz="12" w:space="0" w:color="1F3864" w:themeColor="accent1" w:themeShade="80"/>
+            </w:tcBorders>
+          </w:tcPr>
+          <w:p>
+            <w:pPr>
+              <w:jc w:val="right"/>
+              <w:rPr>
+                <w:rFonts w:asciiTheme="minorHAnsi" w:hAnsiTheme="minorHAnsi" w:cstheme="minorHAnsi"/>
+                <w:b/>
+                <w:lang w:val="en-US"/>
+              </w:rPr>
+            </w:pPr>
+            <w:proofErr w:type="spellStart"/>
+            <w:r>
+              <w:rPr>
+                <w:rFonts w:asciiTheme="minorHAnsi" w:hAnsiTheme="minorHAnsi" w:cstheme="minorHAnsi"/>
+                <w:b/>
+                <w:lang w:val="en-US"/>
+              </w:rPr>
+              <w:t>Descripción</w:t>
+            </w:r>
+            <w:proofErr w:type="spellEnd"/>
+          </w:p>
+        </w:tc>
+        <w:tc>
+          <w:tcPr>
+            <w:tcW w:w="3278" w:type="dxa"/>
+            <w:tcBorders>
+              <w:top w:val="single" w:sz="24" w:space="0" w:color="FFFFFF" w:themeColor="background1"/>
+              <w:left w:val="single" w:sz="12" w:space="0" w:color="1F3864" w:themeColor="accent1" w:themeShade="80"/>
+              <w:bottom w:val="single" w:sz="24" w:space="0" w:color="FFFFFF" w:themeColor="background1"/>
+              <w:right w:val="single" w:sz="4" w:space="0" w:color="FFFFFF" w:themeColor="background1"/>
+            </w:tcBorders>
+          </w:tcPr>
+          <w:p>
+            <w:pPr>
+              <w:rPr>
+                <w:rFonts w:asciiTheme="minorHAnsi" w:eastAsia="Arial" w:hAnsiTheme="minorHAnsi" w:cstheme="minorHAnsi"/>
+                <w:sz w:val="24"/>
+                <w:szCs w:val="24"/>
+              </w:rPr>
+            </w:pPr>
+            <w:r>
+              <w:rPr>
+                <w:rFonts w:eastAsia="Arial"/>
+                <w:sz w:val="24"/>
+                <w:szCs w:val="24"/>
+              </w:rPr>
+              <w:t>Entorno de pago con distintas extensiones, entre las que se encuentra Laravel.</w:t>
+            </w:r>
+          </w:p>
+        </w:tc>
+      </w:tr>
+    </w:tbl>
     <w:p/>
     <w:p>
       <w:bookmarkStart w:id="7" w:name="_GoBack"/>
       <w:bookmarkEnd w:id="7"/>
     </w:p>
+    <w:p>
+      <w:r>
+        <w:t xml:space="preserve"> </w:t>
+      </w:r>
+    </w:p>
+    <w:tbl>
+      <w:tblPr>
+        <w:tblStyle w:val="Tablaconcuadrcula"/>
+        <w:tblW w:w="4653" w:type="dxa"/>
+        <w:tblInd w:w="-746" w:type="dxa"/>
+        <w:tblLook w:val="04A0" w:firstRow="1" w:lastRow="0" w:firstColumn="1" w:lastColumn="0" w:noHBand="0" w:noVBand="1"/>
+      </w:tblPr>
+      <w:tblGrid>
+        <w:gridCol w:w="1375"/>
+        <w:gridCol w:w="3278"/>
+      </w:tblGrid>
+      <w:tr>
+        <w:trPr>
+          <w:trHeight w:val="183"/>
+        </w:trPr>
+        <w:tc>
+          <w:tcPr>
+            <w:tcW w:w="1375" w:type="dxa"/>
+            <w:tcBorders>
+              <w:top w:val="single" w:sz="4" w:space="0" w:color="FFFFFF" w:themeColor="background1"/>
+              <w:left w:val="single" w:sz="4" w:space="0" w:color="FFFFFF" w:themeColor="background1"/>
+              <w:bottom w:val="single" w:sz="24" w:space="0" w:color="FFFFFF" w:themeColor="background1"/>
+              <w:right w:val="single" w:sz="12" w:space="0" w:color="1F3864" w:themeColor="accent1" w:themeShade="80"/>
+            </w:tcBorders>
+          </w:tcPr>
+          <w:p>
+            <w:pPr>
+              <w:jc w:val="right"/>
+              <w:rPr>
+                <w:rFonts w:asciiTheme="minorHAnsi" w:hAnsiTheme="minorHAnsi" w:cstheme="minorHAnsi"/>
+                <w:b/>
+                <w:lang w:val="en-US"/>
+              </w:rPr>
+            </w:pPr>
+            <w:proofErr w:type="spellStart"/>
+            <w:r>
+              <w:rPr>
+                <w:rFonts w:asciiTheme="minorHAnsi" w:hAnsiTheme="minorHAnsi" w:cstheme="minorHAnsi"/>
+                <w:b/>
+                <w:lang w:val="en-US"/>
+              </w:rPr>
+              <w:lastRenderedPageBreak/>
+              <w:t>Entorno</w:t>
+            </w:r>
+            <w:proofErr w:type="spellEnd"/>
+          </w:p>
+        </w:tc>
+        <w:tc>
+          <w:tcPr>
+            <w:tcW w:w="3278" w:type="dxa"/>
+            <w:tcBorders>
+              <w:top w:val="single" w:sz="4" w:space="0" w:color="FFFFFF" w:themeColor="background1"/>
+              <w:left w:val="single" w:sz="12" w:space="0" w:color="1F3864" w:themeColor="accent1" w:themeShade="80"/>
+              <w:bottom w:val="single" w:sz="24" w:space="0" w:color="FFFFFF" w:themeColor="background1"/>
+              <w:right w:val="single" w:sz="4" w:space="0" w:color="FFFFFF" w:themeColor="background1"/>
+            </w:tcBorders>
+          </w:tcPr>
+          <w:p>
+            <w:pPr>
+              <w:pStyle w:val="Ttulo3"/>
+              <w:shd w:val="clear" w:color="auto" w:fill="FFFFFF"/>
+              <w:spacing w:before="0" w:after="75"/>
+              <w:outlineLvl w:val="2"/>
+              <w:rPr>
+                <w:rFonts w:ascii="Verdana" w:hAnsi="Verdana" w:cs="Times New Roman"/>
+                <w:b/>
+                <w:color w:val="000000"/>
+                <w:sz w:val="23"/>
+                <w:szCs w:val="23"/>
+              </w:rPr>
+            </w:pPr>
+            <w:proofErr w:type="spellStart"/>
+            <w:r>
+              <w:rPr>
+                <w:rFonts w:ascii="Verdana" w:hAnsi="Verdana" w:cs="Times New Roman"/>
+                <w:b/>
+                <w:color w:val="000000"/>
+                <w:sz w:val="23"/>
+                <w:szCs w:val="23"/>
+              </w:rPr>
+              <w:t>Atom</w:t>
+            </w:r>
+            <w:proofErr w:type="spellEnd"/>
+          </w:p>
+        </w:tc>
+      </w:tr>
+      <w:tr>
+        <w:trPr>
+          <w:trHeight w:val="384"/>
+        </w:trPr>
+        <w:tc>
+          <w:tcPr>
+            <w:tcW w:w="1375" w:type="dxa"/>
+            <w:tcBorders>
+              <w:top w:val="single" w:sz="24" w:space="0" w:color="FFFFFF" w:themeColor="background1"/>
+              <w:left w:val="single" w:sz="4" w:space="0" w:color="FFFFFF" w:themeColor="background1"/>
+              <w:bottom w:val="single" w:sz="24" w:space="0" w:color="FFFFFF" w:themeColor="background1"/>
+              <w:right w:val="single" w:sz="12" w:space="0" w:color="1F3864" w:themeColor="accent1" w:themeShade="80"/>
+            </w:tcBorders>
+          </w:tcPr>
+          <w:p>
+            <w:pPr>
+              <w:jc w:val="right"/>
+              <w:rPr>
+                <w:rFonts w:asciiTheme="minorHAnsi" w:hAnsiTheme="minorHAnsi" w:cstheme="minorHAnsi"/>
+                <w:b/>
+                <w:lang w:val="en-US"/>
+              </w:rPr>
+            </w:pPr>
+            <w:proofErr w:type="spellStart"/>
+            <w:r>
+              <w:rPr>
+                <w:rFonts w:asciiTheme="minorHAnsi" w:hAnsiTheme="minorHAnsi" w:cstheme="minorHAnsi"/>
+                <w:b/>
+                <w:lang w:val="en-US"/>
+              </w:rPr>
+              <w:t>Descripción</w:t>
+            </w:r>
+            <w:proofErr w:type="spellEnd"/>
+          </w:p>
+        </w:tc>
+        <w:tc>
+          <w:tcPr>
+            <w:tcW w:w="3278" w:type="dxa"/>
+            <w:tcBorders>
+              <w:top w:val="single" w:sz="24" w:space="0" w:color="FFFFFF" w:themeColor="background1"/>
+              <w:left w:val="single" w:sz="12" w:space="0" w:color="1F3864" w:themeColor="accent1" w:themeShade="80"/>
+              <w:bottom w:val="single" w:sz="24" w:space="0" w:color="FFFFFF" w:themeColor="background1"/>
+              <w:right w:val="single" w:sz="4" w:space="0" w:color="FFFFFF" w:themeColor="background1"/>
+            </w:tcBorders>
+          </w:tcPr>
+          <w:p>
+            <w:pPr>
+              <w:rPr>
+                <w:rFonts w:asciiTheme="minorHAnsi" w:eastAsia="Arial" w:hAnsiTheme="minorHAnsi" w:cstheme="minorHAnsi"/>
+                <w:sz w:val="24"/>
+                <w:szCs w:val="24"/>
+              </w:rPr>
+            </w:pPr>
+            <w:r>
+              <w:rPr>
+                <w:rFonts w:eastAsia="Arial"/>
+                <w:sz w:val="24"/>
+                <w:szCs w:val="24"/>
+              </w:rPr>
+              <w:t>No todas sus funcionalidades son gratuitas, y se pueden añadir las extensiones de Yii2</w:t>
+            </w:r>
+          </w:p>
+        </w:tc>
+      </w:tr>
+    </w:tbl>
+    <w:p>
+      <w:r>
+        <w:rPr>
+          <w:noProof/>
+        </w:rPr>
+        <w:drawing>
+          <wp:anchor distT="0" distB="0" distL="114300" distR="114300" simplePos="0" relativeHeight="251672576" behindDoc="0" locked="0" layoutInCell="1" allowOverlap="1" wp14:anchorId="77388130">
+            <wp:simplePos x="0" y="0"/>
+            <wp:positionH relativeFrom="margin">
+              <wp:posOffset>2923540</wp:posOffset>
+            </wp:positionH>
+            <wp:positionV relativeFrom="paragraph">
+              <wp:posOffset>-1008380</wp:posOffset>
+            </wp:positionV>
+            <wp:extent cx="3328670" cy="2388235"/>
+            <wp:effectExtent l="0" t="0" r="5080" b="0"/>
+            <wp:wrapSquare wrapText="bothSides"/>
+            <wp:docPr id="17" name="Imagen 17"/>
+            <wp:cNvGraphicFramePr>
+              <a:graphicFrameLocks xmlns:a="http://schemas.openxmlformats.org/drawingml/2006/main" noChangeAspect="1"/>
+            </wp:cNvGraphicFramePr>
+            <a:graphic xmlns:a="http://schemas.openxmlformats.org/drawingml/2006/main">
+              <a:graphicData uri="http://schemas.openxmlformats.org/drawingml/2006/picture">
+                <pic:pic xmlns:pic="http://schemas.openxmlformats.org/drawingml/2006/picture">
+                  <pic:nvPicPr>
+                    <pic:cNvPr id="1" name=""/>
+                    <pic:cNvPicPr/>
+                  </pic:nvPicPr>
+                  <pic:blipFill>
+                    <a:blip r:embed="rId14">
+                      <a:extLst>
+                        <a:ext uri="{28A0092B-C50C-407E-A947-70E740481C1C}">
+                          <a14:useLocalDpi xmlns:a14="http://schemas.microsoft.com/office/drawing/2010/main" val="0"/>
+                        </a:ext>
+                      </a:extLst>
+                    </a:blip>
+                    <a:stretch>
+                      <a:fillRect/>
+                    </a:stretch>
+                  </pic:blipFill>
+                  <pic:spPr>
+                    <a:xfrm>
+                      <a:off x="0" y="0"/>
+                      <a:ext cx="3328670" cy="2388235"/>
+                    </a:xfrm>
+                    <a:prstGeom prst="rect">
+                      <a:avLst/>
+                    </a:prstGeom>
+                  </pic:spPr>
+                </pic:pic>
+              </a:graphicData>
+            </a:graphic>
+            <wp14:sizeRelH relativeFrom="margin">
+              <wp14:pctWidth>0</wp14:pctWidth>
+            </wp14:sizeRelH>
+            <wp14:sizeRelV relativeFrom="margin">
+              <wp14:pctHeight>0</wp14:pctHeight>
+            </wp14:sizeRelV>
+          </wp:anchor>
+        </w:drawing>
+      </w:r>
+    </w:p>
+    <w:p/>
+    <w:p/>
+    <w:p/>
     <w:sectPr>
       <w:pgSz w:w="11906" w:h="16838"/>
       <w:pgMar w:top="1417" w:right="1701" w:bottom="1417" w:left="1701" w:header="708" w:footer="708" w:gutter="0"/>
@@ -1598,6 +3730,51 @@
       <w:lang w:val="es-ES"/>
     </w:rPr>
   </w:style>
+  <w:style w:type="character" w:styleId="Hipervnculo">
+    <w:name w:val="Hyperlink"/>
+    <w:basedOn w:val="Fuentedeprrafopredeter"/>
+    <w:uiPriority w:val="99"/>
+    <w:unhideWhenUsed/>
+    <w:rsid w:val="008145C4"/>
+    <w:rPr>
+      <w:color w:val="0563C1" w:themeColor="hyperlink"/>
+      <w:u w:val="single"/>
+    </w:rPr>
+  </w:style>
+  <w:style w:type="paragraph" w:customStyle="1" w:styleId="Poromisin">
+    <w:name w:val="Por omisión"/>
+    <w:rsid w:val="008145C4"/>
+    <w:pPr>
+      <w:spacing w:after="0" w:line="240" w:lineRule="auto"/>
+    </w:pPr>
+    <w:rPr>
+      <w:rFonts w:ascii="Helvetica" w:eastAsia="Arial Unicode MS" w:hAnsi="Arial Unicode MS" w:cs="Arial Unicode MS"/>
+      <w:color w:val="000000"/>
+      <w:lang w:eastAsia="es-ES"/>
+    </w:rPr>
+  </w:style>
+  <w:style w:type="table" w:styleId="Tablaconcuadrcula">
+    <w:name w:val="Table Grid"/>
+    <w:basedOn w:val="Tablanormal"/>
+    <w:uiPriority w:val="39"/>
+    <w:rsid w:val="008145C4"/>
+    <w:pPr>
+      <w:spacing w:after="0" w:line="240" w:lineRule="auto"/>
+    </w:pPr>
+    <w:rPr>
+      <w:lang w:val="es-ES"/>
+    </w:rPr>
+    <w:tblPr>
+      <w:tblBorders>
+        <w:top w:val="single" w:sz="4" w:space="0" w:color="auto"/>
+        <w:left w:val="single" w:sz="4" w:space="0" w:color="auto"/>
+        <w:bottom w:val="single" w:sz="4" w:space="0" w:color="auto"/>
+        <w:right w:val="single" w:sz="4" w:space="0" w:color="auto"/>
+        <w:insideH w:val="single" w:sz="4" w:space="0" w:color="auto"/>
+        <w:insideV w:val="single" w:sz="4" w:space="0" w:color="auto"/>
+      </w:tblBorders>
+    </w:tblPr>
+  </w:style>
 </w:styles>
 </file>
 

--- a/punto7_luciaescribano.docx
+++ b/punto7_luciaescribano.docx
@@ -8,7 +8,12 @@
       </w:pPr>
       <w:bookmarkStart w:id="0" w:name="_Toc2018140"/>
       <w:r>
-        <w:t>7. Recursos para implementar las tecnologías</w:t>
+        <w:t>7. Re</w:t>
+      </w:r>
+      <w:bookmarkStart w:id="1" w:name="_GoBack"/>
+      <w:bookmarkEnd w:id="1"/>
+      <w:r>
+        <w:t>cursos para implementar las tecnologías</w:t>
       </w:r>
       <w:bookmarkEnd w:id="0"/>
     </w:p>
@@ -16,11 +21,11 @@
       <w:pPr>
         <w:pStyle w:val="Ttulo2"/>
       </w:pPr>
-      <w:bookmarkStart w:id="1" w:name="_Toc2018141"/>
+      <w:bookmarkStart w:id="2" w:name="_Toc2018141"/>
       <w:r>
         <w:t xml:space="preserve">7.1 Recursos para implementar la tecnología </w:t>
       </w:r>
-      <w:bookmarkEnd w:id="1"/>
+      <w:bookmarkEnd w:id="2"/>
       <w:r>
         <w:t>Laravel</w:t>
       </w:r>
@@ -29,11 +34,11 @@
       <w:pPr>
         <w:pStyle w:val="Ttulo3"/>
       </w:pPr>
-      <w:bookmarkStart w:id="2" w:name="_Toc2018142"/>
+      <w:bookmarkStart w:id="3" w:name="_Toc2018142"/>
       <w:r>
         <w:t xml:space="preserve">7.1.1 Recursos gratuitos para implementar la tecnología </w:t>
       </w:r>
-      <w:bookmarkEnd w:id="2"/>
+      <w:bookmarkEnd w:id="3"/>
       <w:r>
         <w:t>Laravel</w:t>
       </w:r>
@@ -1516,17 +1521,7 @@
                 <w:sz w:val="23"/>
                 <w:szCs w:val="23"/>
               </w:rPr>
-              <w:t xml:space="preserve">Laravel </w:t>
-            </w:r>
-            <w:r>
-              <w:rPr>
-                <w:rFonts w:ascii="Verdana" w:hAnsi="Verdana" w:cs="Times New Roman"/>
-                <w:b/>
-                <w:color w:val="000000"/>
-                <w:sz w:val="23"/>
-                <w:szCs w:val="23"/>
-              </w:rPr>
-              <w:t>Echo</w:t>
+              <w:t>Laravel Echo</w:t>
             </w:r>
           </w:p>
         </w:tc>
@@ -1618,12 +1613,12 @@
       <w:pPr>
         <w:pStyle w:val="Ttulo3"/>
       </w:pPr>
-      <w:bookmarkStart w:id="3" w:name="_Toc2018143"/>
+      <w:bookmarkStart w:id="4" w:name="_Toc2018143"/>
       <w:r>
         <w:lastRenderedPageBreak/>
         <w:t xml:space="preserve">7.1.2 Recursos no gratuitos para implementar la tecnología </w:t>
       </w:r>
-      <w:bookmarkEnd w:id="3"/>
+      <w:bookmarkEnd w:id="4"/>
       <w:r>
         <w:t>Laravel</w:t>
       </w:r>
@@ -1998,17 +1993,7 @@
                 <w:sz w:val="23"/>
                 <w:szCs w:val="23"/>
               </w:rPr>
-              <w:t xml:space="preserve">Laravel </w:t>
-            </w:r>
-            <w:r>
-              <w:rPr>
-                <w:rFonts w:ascii="Verdana" w:hAnsi="Verdana" w:cs="Times New Roman"/>
-                <w:b/>
-                <w:color w:val="000000"/>
-                <w:sz w:val="23"/>
-                <w:szCs w:val="23"/>
-              </w:rPr>
-              <w:t>Nova</w:t>
+              <w:t>Laravel Nova</w:t>
             </w:r>
           </w:p>
         </w:tc>
@@ -2159,12 +2144,12 @@
       <w:pPr>
         <w:pStyle w:val="Ttulo2"/>
       </w:pPr>
-      <w:bookmarkStart w:id="4" w:name="_Toc2018144"/>
+      <w:bookmarkStart w:id="5" w:name="_Toc2018144"/>
       <w:r>
         <w:lastRenderedPageBreak/>
         <w:t xml:space="preserve">7.2 Recursos para implementar la tecnología </w:t>
       </w:r>
-      <w:bookmarkEnd w:id="4"/>
+      <w:bookmarkEnd w:id="5"/>
       <w:r>
         <w:t>Yii2</w:t>
       </w:r>
@@ -2173,11 +2158,11 @@
       <w:pPr>
         <w:pStyle w:val="Ttulo3"/>
       </w:pPr>
-      <w:bookmarkStart w:id="5" w:name="_Toc2018145"/>
+      <w:bookmarkStart w:id="6" w:name="_Toc2018145"/>
       <w:r>
         <w:t xml:space="preserve">7.2.1 Recursos gratuitos para implementar la tecnología </w:t>
       </w:r>
-      <w:bookmarkEnd w:id="5"/>
+      <w:bookmarkEnd w:id="6"/>
       <w:r>
         <w:t>Yii2</w:t>
       </w:r>
@@ -2707,11 +2692,11 @@
       <w:pPr>
         <w:pStyle w:val="Ttulo3"/>
       </w:pPr>
-      <w:bookmarkStart w:id="6" w:name="_Toc2018146"/>
+      <w:bookmarkStart w:id="7" w:name="_Toc2018146"/>
       <w:r>
         <w:t xml:space="preserve">7.2.2 Recursos no gratuitos para implementar la tecnología </w:t>
       </w:r>
-      <w:bookmarkEnd w:id="6"/>
+      <w:bookmarkEnd w:id="7"/>
       <w:r>
         <w:t>Yii2</w:t>
       </w:r>
@@ -2932,10 +2917,7 @@
       </w:tr>
     </w:tbl>
     <w:p/>
-    <w:p>
-      <w:bookmarkStart w:id="7" w:name="_GoBack"/>
-      <w:bookmarkEnd w:id="7"/>
-    </w:p>
+    <w:p/>
     <w:p>
       <w:r>
         <w:t xml:space="preserve"> </w:t>
